--- a/reports/Grasp.docx
+++ b/reports/Grasp.docx
@@ -24,7 +24,7 @@
         <mc:AlternateContent>
           <mc:Choice Requires="wps">
             <w:drawing>
-              <wp:anchor distT="0" distB="0" distL="114300" distR="114300" simplePos="0" relativeHeight="251659264" behindDoc="0" locked="0" layoutInCell="1" allowOverlap="1" wp14:anchorId="04E4A1B8" wp14:editId="521CD454">
+              <wp:anchor distT="0" distB="0" distL="114300" distR="114300" simplePos="0" relativeHeight="251659264" behindDoc="0" locked="0" layoutInCell="1" allowOverlap="1" wp14:anchorId="68B08EEB" wp14:editId="5867CB40">
                 <wp:simplePos x="0" y="0"/>
                 <wp:positionH relativeFrom="column">
                   <wp:posOffset>2835882</wp:posOffset>
@@ -81,7 +81,7 @@
               </wp:anchor>
             </w:drawing>
           </mc:Choice>
-          <mc:Fallback>
+          <mc:Fallback xmlns:w16se="http://schemas.microsoft.com/office/word/2015/wordml/symex" xmlns:w16cid="http://schemas.microsoft.com/office/word/2016/wordml/cid" xmlns:am3d="http://schemas.microsoft.com/office/drawing/2017/model3d" xmlns:aink="http://schemas.microsoft.com/office/drawing/2016/ink" xmlns:cx8="http://schemas.microsoft.com/office/drawing/2016/5/14/chartex" xmlns:cx7="http://schemas.microsoft.com/office/drawing/2016/5/13/chartex" xmlns:cx6="http://schemas.microsoft.com/office/drawing/2016/5/12/chartex" xmlns:cx5="http://schemas.microsoft.com/office/drawing/2016/5/11/chartex" xmlns:cx4="http://schemas.microsoft.com/office/drawing/2016/5/10/chartex" xmlns:cx3="http://schemas.microsoft.com/office/drawing/2016/5/9/chartex" xmlns:cx2="http://schemas.microsoft.com/office/drawing/2015/10/21/chartex" xmlns:cx1="http://schemas.microsoft.com/office/drawing/2015/9/8/chartex" xmlns:cx="http://schemas.microsoft.com/office/drawing/2014/chartex">
             <w:pict>
               <v:rect w14:anchorId="61BB6CD2" id="Прямоугольник 22" o:spid="_x0000_s1026" style="position:absolute;margin-left:223.3pt;margin-top:-29.45pt;width:24.25pt;height:16.45pt;z-index:251659264;visibility:visible;mso-wrap-style:square;mso-wrap-distance-left:9pt;mso-wrap-distance-top:0;mso-wrap-distance-right:9pt;mso-wrap-distance-bottom:0;mso-position-horizontal:absolute;mso-position-horizontal-relative:text;mso-position-vertical:absolute;mso-position-vertical-relative:text;v-text-anchor:middle" o:gfxdata="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" fillcolor="white [3201]" strokecolor="white [3212]" strokeweight="1pt"/>
             </w:pict>
@@ -657,8 +657,8 @@
           <w:szCs w:val="28"/>
         </w:rPr>
       </w:pPr>
-      <w:bookmarkStart w:id="0" w:name="_Toc6863659"/>
-      <w:bookmarkStart w:id="1" w:name="_Toc7038729"/>
+      <w:bookmarkStart w:id="0" w:name="_Toc7038729"/>
+      <w:bookmarkStart w:id="1" w:name="_Toc6863659"/>
       <w:r>
         <w:rPr>
           <w:rFonts w:ascii="Times New Roman" w:hAnsi="Times New Roman" w:cs="Times New Roman"/>
@@ -670,10 +670,17 @@
         <w:lastRenderedPageBreak/>
         <w:t>Оглавление</w:t>
       </w:r>
-      <w:bookmarkEnd w:id="1"/>
+      <w:bookmarkEnd w:id="0"/>
     </w:p>
     <w:sdt>
       <w:sdtPr>
+        <w:rPr>
+          <w:rFonts w:ascii="Calibri" w:eastAsia="Calibri" w:hAnsi="Calibri" w:cs="Times New Roman"/>
+          <w:color w:val="auto"/>
+          <w:sz w:val="22"/>
+          <w:szCs w:val="22"/>
+          <w:lang w:eastAsia="en-US"/>
+        </w:rPr>
         <w:id w:val="-682057198"/>
         <w:docPartObj>
           <w:docPartGallery w:val="Table of Contents"/>
@@ -682,13 +689,8 @@
       </w:sdtPr>
       <w:sdtEndPr>
         <w:rPr>
-          <w:rFonts w:ascii="Calibri" w:eastAsia="Calibri" w:hAnsi="Calibri" w:cs="Times New Roman"/>
           <w:b/>
           <w:bCs/>
-          <w:color w:val="auto"/>
-          <w:sz w:val="22"/>
-          <w:szCs w:val="22"/>
-          <w:lang w:eastAsia="en-US"/>
         </w:rPr>
       </w:sdtEndPr>
       <w:sdtContent>
@@ -1394,7 +1396,7 @@
         <w:lastRenderedPageBreak/>
         <w:t>Введение</w:t>
       </w:r>
-      <w:bookmarkEnd w:id="0"/>
+      <w:bookmarkEnd w:id="1"/>
       <w:bookmarkEnd w:id="2"/>
     </w:p>
     <w:p>
@@ -1485,25 +1487,7 @@
           <w:sz w:val="28"/>
           <w:szCs w:val="28"/>
         </w:rPr>
-        <w:t xml:space="preserve"> — общие образцы распределения </w:t>
-      </w:r>
-      <w:proofErr w:type="gramStart"/>
-      <w:r>
-        <w:rPr>
-          <w:rFonts w:ascii="Times New Roman" w:hAnsi="Times New Roman"/>
-          <w:sz w:val="28"/>
-          <w:szCs w:val="28"/>
-        </w:rPr>
-        <w:t>обязанностей)—</w:t>
-      </w:r>
-      <w:proofErr w:type="gramEnd"/>
-      <w:r>
-        <w:rPr>
-          <w:rFonts w:ascii="Times New Roman" w:hAnsi="Times New Roman"/>
-          <w:sz w:val="28"/>
-          <w:szCs w:val="28"/>
-        </w:rPr>
-        <w:t xml:space="preserve"> паттерны, используемые в ООП для решения общих задач по назначению </w:t>
+        <w:t xml:space="preserve"> — общие образцы распределения обязанностей)— паттерны, используемые в ООП для решения общих задач по назначению </w:t>
       </w:r>
       <w:r>
         <w:rPr>
@@ -2120,25 +2104,7 @@
           <w:sz w:val="28"/>
           <w:szCs w:val="28"/>
         </w:rPr>
-        <w:t xml:space="preserve">, который обладает всей достаточной информацией для </w:t>
-      </w:r>
-      <w:proofErr w:type="spellStart"/>
-      <w:r>
-        <w:rPr>
-          <w:rFonts w:ascii="Times New Roman" w:hAnsi="Times New Roman"/>
-          <w:sz w:val="28"/>
-          <w:szCs w:val="28"/>
-        </w:rPr>
-        <w:t>отрисовки</w:t>
-      </w:r>
-      <w:proofErr w:type="spellEnd"/>
-      <w:r>
-        <w:rPr>
-          <w:rFonts w:ascii="Times New Roman" w:hAnsi="Times New Roman"/>
-          <w:sz w:val="28"/>
-          <w:szCs w:val="28"/>
-        </w:rPr>
-        <w:t xml:space="preserve"> любого объекта. На рисунке 1.1 приведена диаграмма класса </w:t>
+        <w:t xml:space="preserve">, который обладает всей достаточной информацией для отрисовки любого объекта. На рисунке 1.1 приведена диаграмма класса </w:t>
       </w:r>
       <w:proofErr w:type="spellStart"/>
       <w:r>
@@ -2180,7 +2146,7 @@
           <w:szCs w:val="28"/>
           <w:lang w:val="en-US"/>
         </w:rPr>
-        <w:pict>
+        <w:pict w14:anchorId="20ED3616">
           <v:shapetype id="_x0000_t75" coordsize="21600,21600" o:spt="75" o:preferrelative="t" path="m@4@5l@4@11@9@11@9@5xe" filled="f" stroked="f">
             <v:stroke joinstyle="miter"/>
             <v:formulas>
@@ -2314,7 +2280,7 @@
           <w:lang w:eastAsia="ru-RU"/>
         </w:rPr>
         <w:drawing>
-          <wp:inline distT="0" distB="0" distL="0" distR="0">
+          <wp:inline distT="0" distB="0" distL="0" distR="0" wp14:anchorId="4740A9AE" wp14:editId="16BA6130">
             <wp:extent cx="4019550" cy="3790950"/>
             <wp:effectExtent l="0" t="0" r="0" b="0"/>
             <wp:docPr id="1" name="Рисунок 1" descr="C:\Users\Дмитрий\AppData\Local\Microsoft\Windows\INetCache\Content.Word\StorageManager.jpg"/>
@@ -2556,7 +2522,7 @@
           <w:lang w:eastAsia="ru-RU"/>
         </w:rPr>
         <w:drawing>
-          <wp:inline distT="0" distB="0" distL="0" distR="0">
+          <wp:inline distT="0" distB="0" distL="0" distR="0" wp14:anchorId="072F3446" wp14:editId="38F51FFF">
             <wp:extent cx="4581525" cy="3238500"/>
             <wp:effectExtent l="0" t="0" r="9525" b="0"/>
             <wp:docPr id="2" name="Рисунок 2" descr="C:\Users\Дмитрий\AppData\Local\Microsoft\Windows\INetCache\Content.Word\открзакр.jpg"/>
@@ -2614,7 +2580,6 @@
           <w:i/>
           <w:sz w:val="28"/>
           <w:szCs w:val="28"/>
-          <w:lang w:val="en-US"/>
         </w:rPr>
       </w:pPr>
       <w:r>
@@ -2699,7 +2664,23 @@
           <w:sz w:val="28"/>
           <w:szCs w:val="28"/>
         </w:rPr>
-        <w:t>композирующим</w:t>
+        <w:t>комп</w:t>
+      </w:r>
+      <w:r>
+        <w:rPr>
+          <w:rFonts w:ascii="Times New Roman" w:hAnsi="Times New Roman"/>
+          <w:sz w:val="28"/>
+          <w:szCs w:val="28"/>
+        </w:rPr>
+        <w:t>о</w:t>
+      </w:r>
+      <w:r>
+        <w:rPr>
+          <w:rFonts w:ascii="Times New Roman" w:hAnsi="Times New Roman"/>
+          <w:sz w:val="28"/>
+          <w:szCs w:val="28"/>
+        </w:rPr>
+        <w:t>зирующим</w:t>
       </w:r>
       <w:proofErr w:type="spellEnd"/>
       <w:r>
@@ -2733,20 +2714,66 @@
       <w:r>
         <w:rPr>
           <w:rFonts w:ascii="Times New Roman" w:hAnsi="Times New Roman"/>
-          <w:sz w:val="28"/>
-          <w:szCs w:val="28"/>
-          <w:lang w:val="en-US"/>
-        </w:rPr>
-        <w:t>DraftPainter</w:t>
-      </w:r>
-      <w:proofErr w:type="spellEnd"/>
-      <w:r>
-        <w:rPr>
-          <w:rFonts w:ascii="Times New Roman" w:hAnsi="Times New Roman"/>
-          <w:sz w:val="28"/>
-          <w:szCs w:val="28"/>
-        </w:rPr>
-        <w:t>, его диаграмма приведена на рисунке 2.2.</w:t>
+          <w:i/>
+          <w:sz w:val="28"/>
+          <w:szCs w:val="28"/>
+          <w:lang w:val="en-US"/>
+        </w:rPr>
+        <w:t>CommandFactory</w:t>
+      </w:r>
+      <w:proofErr w:type="spellEnd"/>
+      <w:r>
+        <w:rPr>
+          <w:rFonts w:ascii="Times New Roman" w:hAnsi="Times New Roman"/>
+          <w:i/>
+          <w:sz w:val="28"/>
+          <w:szCs w:val="28"/>
+        </w:rPr>
+        <w:t xml:space="preserve">, </w:t>
+      </w:r>
+      <w:r>
+        <w:rPr>
+          <w:rFonts w:ascii="Times New Roman" w:hAnsi="Times New Roman"/>
+          <w:sz w:val="28"/>
+          <w:szCs w:val="28"/>
+        </w:rPr>
+        <w:t>его диаграмма представлена на рисунке 2.2</w:t>
+      </w:r>
+      <w:r>
+        <w:rPr>
+          <w:rFonts w:ascii="Times New Roman" w:hAnsi="Times New Roman"/>
+          <w:sz w:val="28"/>
+          <w:szCs w:val="28"/>
+        </w:rPr>
+        <w:t xml:space="preserve">. Данный класс делегирует создание объектов типа </w:t>
+      </w:r>
+      <w:proofErr w:type="spellStart"/>
+      <w:r>
+        <w:rPr>
+          <w:rFonts w:ascii="Times New Roman" w:hAnsi="Times New Roman"/>
+          <w:i/>
+          <w:sz w:val="28"/>
+          <w:szCs w:val="28"/>
+          <w:lang w:val="en-US"/>
+        </w:rPr>
+        <w:t>ICommand</w:t>
+      </w:r>
+      <w:proofErr w:type="spellEnd"/>
+      <w:r>
+        <w:rPr>
+          <w:rFonts w:ascii="Times New Roman" w:hAnsi="Times New Roman"/>
+          <w:sz w:val="28"/>
+          <w:szCs w:val="28"/>
+        </w:rPr>
+        <w:t>. Но</w:t>
+      </w:r>
+      <w:r>
+        <w:rPr>
+          <w:rFonts w:ascii="Times New Roman" w:hAnsi="Times New Roman"/>
+          <w:sz w:val="28"/>
+          <w:szCs w:val="28"/>
+        </w:rPr>
+        <w:t xml:space="preserve"> по</w:t>
       </w:r>
       <w:r>
         <w:rPr>
@@ -2762,11 +2789,20 @@
           <w:sz w:val="28"/>
           <w:szCs w:val="28"/>
         </w:rPr>
-        <w:t>Данный класс создает объекты, которыми пользуется только он. Но класс является перегруженным большим количеством обязанностей.</w:t>
-      </w:r>
-    </w:p>
-    <w:p>
-      <w:pPr>
+        <w:t>причине того, что</w:t>
+      </w:r>
+      <w:r>
+        <w:rPr>
+          <w:rFonts w:ascii="Times New Roman" w:hAnsi="Times New Roman"/>
+          <w:sz w:val="28"/>
+          <w:szCs w:val="28"/>
+        </w:rPr>
+        <w:t xml:space="preserve"> все команды имеют разные сигнатуры, не имеет полиморфного универсального метода для создания объектов.</w:t>
+      </w:r>
+    </w:p>
+    <w:p>
+      <w:pPr>
+        <w:ind w:firstLine="851"/>
         <w:jc w:val="both"/>
         <w:rPr>
           <w:rFonts w:ascii="Times New Roman" w:hAnsi="Times New Roman"/>
@@ -2776,18 +2812,14 @@
       </w:pPr>
       <w:r>
         <w:rPr>
-          <w:rFonts w:ascii="Times New Roman" w:hAnsi="Times New Roman"/>
           <w:noProof/>
-          <w:sz w:val="28"/>
-          <w:szCs w:val="28"/>
           <w:lang w:eastAsia="ru-RU"/>
         </w:rPr>
-        <w:lastRenderedPageBreak/>
         <w:drawing>
-          <wp:inline distT="0" distB="0" distL="0" distR="0">
-            <wp:extent cx="5934075" cy="3276600"/>
-            <wp:effectExtent l="0" t="0" r="9525" b="0"/>
-            <wp:docPr id="3" name="Рисунок 3" descr="C:\Users\Дмитрий\AppData\Local\Microsoft\Windows\INetCache\Content.Word\негсоздатель.jpg"/>
+          <wp:inline distT="0" distB="0" distL="0" distR="0" wp14:anchorId="3D649C9C" wp14:editId="57D8DE1E">
+            <wp:extent cx="5276850" cy="1371600"/>
+            <wp:effectExtent l="0" t="0" r="0" b="0"/>
+            <wp:docPr id="5" name="Рисунок 5"/>
             <wp:cNvGraphicFramePr>
               <a:graphicFrameLocks xmlns:a="http://schemas.openxmlformats.org/drawingml/2006/main" noChangeAspect="1"/>
             </wp:cNvGraphicFramePr>
@@ -2795,36 +2827,23 @@
               <a:graphicData uri="http://schemas.openxmlformats.org/drawingml/2006/picture">
                 <pic:pic xmlns:pic="http://schemas.openxmlformats.org/drawingml/2006/picture">
                   <pic:nvPicPr>
-                    <pic:cNvPr id="0" name="Picture 10" descr="C:\Users\Дмитрий\AppData\Local\Microsoft\Windows\INetCache\Content.Word\негсоздатель.jpg"/>
-                    <pic:cNvPicPr>
-                      <a:picLocks noChangeAspect="1" noChangeArrowheads="1"/>
-                    </pic:cNvPicPr>
+                    <pic:cNvPr id="1" name=""/>
+                    <pic:cNvPicPr/>
                   </pic:nvPicPr>
                   <pic:blipFill>
-                    <a:blip r:embed="rId9">
-                      <a:extLst>
-                        <a:ext uri="{28A0092B-C50C-407E-A947-70E740481C1C}">
-                          <a14:useLocalDpi xmlns:a14="http://schemas.microsoft.com/office/drawing/2010/main" val="0"/>
-                        </a:ext>
-                      </a:extLst>
-                    </a:blip>
-                    <a:srcRect/>
+                    <a:blip r:embed="rId9"/>
                     <a:stretch>
                       <a:fillRect/>
                     </a:stretch>
                   </pic:blipFill>
-                  <pic:spPr bwMode="auto">
+                  <pic:spPr>
                     <a:xfrm>
                       <a:off x="0" y="0"/>
-                      <a:ext cx="5934075" cy="3276600"/>
+                      <a:ext cx="5276850" cy="1371600"/>
                     </a:xfrm>
                     <a:prstGeom prst="rect">
                       <a:avLst/>
                     </a:prstGeom>
-                    <a:noFill/>
-                    <a:ln>
-                      <a:noFill/>
-                    </a:ln>
                   </pic:spPr>
                 </pic:pic>
               </a:graphicData>
@@ -2835,40 +2854,22 @@
     </w:p>
     <w:p>
       <w:pPr>
+        <w:ind w:firstLine="851"/>
         <w:jc w:val="center"/>
         <w:rPr>
           <w:rFonts w:ascii="Times New Roman" w:hAnsi="Times New Roman"/>
           <w:sz w:val="28"/>
           <w:szCs w:val="28"/>
-        </w:rPr>
-      </w:pPr>
-      <w:r>
-        <w:rPr>
-          <w:rFonts w:ascii="Times New Roman" w:hAnsi="Times New Roman"/>
-          <w:sz w:val="28"/>
-          <w:szCs w:val="28"/>
-        </w:rPr>
-        <w:t xml:space="preserve">Рисунок 2.2 – </w:t>
-      </w:r>
-      <w:proofErr w:type="spellStart"/>
-      <w:r>
-        <w:rPr>
-          <w:rFonts w:ascii="Times New Roman" w:hAnsi="Times New Roman"/>
-          <w:sz w:val="28"/>
-          <w:szCs w:val="28"/>
-          <w:lang w:val="en-US"/>
-        </w:rPr>
-        <w:t>Класс</w:t>
-      </w:r>
-      <w:proofErr w:type="spellEnd"/>
-      <w:r>
-        <w:rPr>
-          <w:rFonts w:ascii="Times New Roman" w:hAnsi="Times New Roman"/>
-          <w:sz w:val="28"/>
-          <w:szCs w:val="28"/>
-          <w:lang w:val="en-US"/>
-        </w:rPr>
-        <w:t xml:space="preserve"> </w:t>
+          <w:lang w:val="en-US"/>
+        </w:rPr>
+      </w:pPr>
+      <w:r>
+        <w:rPr>
+          <w:rFonts w:ascii="Times New Roman" w:hAnsi="Times New Roman"/>
+          <w:sz w:val="28"/>
+          <w:szCs w:val="28"/>
+        </w:rPr>
+        <w:t xml:space="preserve">Рисунок 2.2 – Диаграмма класса </w:t>
       </w:r>
       <w:proofErr w:type="spellStart"/>
       <w:r>
@@ -2879,19 +2880,7 @@
           <w:szCs w:val="28"/>
           <w:lang w:val="en-US"/>
         </w:rPr>
-        <w:t>DraftP</w:t>
-      </w:r>
-      <w:bookmarkStart w:id="5" w:name="_GoBack"/>
-      <w:bookmarkEnd w:id="5"/>
-      <w:r>
-        <w:rPr>
-          <w:rFonts w:ascii="Times New Roman" w:hAnsi="Times New Roman"/>
-          <w:i/>
-          <w:sz w:val="28"/>
-          <w:szCs w:val="28"/>
-          <w:lang w:val="en-US"/>
-        </w:rPr>
-        <w:t>ainter</w:t>
+        <w:t>CommandFactory</w:t>
       </w:r>
       <w:proofErr w:type="spellEnd"/>
     </w:p>
@@ -2915,7 +2904,7 @@
         </w:rPr>
         <w:br w:type="page"/>
       </w:r>
-      <w:bookmarkStart w:id="6" w:name="_Toc7038733"/>
+      <w:bookmarkStart w:id="5" w:name="_Toc7038733"/>
       <w:r>
         <w:rPr>
           <w:rFonts w:ascii="Times New Roman" w:hAnsi="Times New Roman" w:cs="Times New Roman"/>
@@ -2938,7 +2927,7 @@
         </w:rPr>
         <w:t>Controller</w:t>
       </w:r>
-      <w:bookmarkEnd w:id="6"/>
+      <w:bookmarkEnd w:id="5"/>
       <w:proofErr w:type="spellEnd"/>
     </w:p>
     <w:p>
@@ -3046,7 +3035,6 @@
           <w:color w:val="000000"/>
           <w:sz w:val="19"/>
           <w:szCs w:val="19"/>
-          <w:lang w:val="en-US"/>
         </w:rPr>
         <w:t xml:space="preserve">        </w:t>
       </w:r>
@@ -3206,7 +3194,6 @@
         </w:rPr>
         <w:t xml:space="preserve">            </w:t>
       </w:r>
-      <w:proofErr w:type="gramStart"/>
       <w:r>
         <w:rPr>
           <w:rFonts w:ascii="Consolas" w:eastAsiaTheme="minorHAnsi" w:hAnsi="Consolas" w:cs="Consolas"/>
@@ -3217,7 +3204,6 @@
         </w:rPr>
         <w:t>if</w:t>
       </w:r>
-      <w:proofErr w:type="gramEnd"/>
       <w:r>
         <w:rPr>
           <w:rFonts w:ascii="Consolas" w:eastAsiaTheme="minorHAnsi" w:hAnsi="Consolas" w:cs="Consolas"/>
@@ -3273,7 +3259,6 @@
         </w:rPr>
         <w:t xml:space="preserve">                </w:t>
       </w:r>
-      <w:proofErr w:type="gramStart"/>
       <w:r>
         <w:rPr>
           <w:rFonts w:ascii="Consolas" w:eastAsiaTheme="minorHAnsi" w:hAnsi="Consolas" w:cs="Consolas"/>
@@ -3284,7 +3269,6 @@
         </w:rPr>
         <w:t>return</w:t>
       </w:r>
-      <w:proofErr w:type="gramEnd"/>
       <w:r>
         <w:rPr>
           <w:rFonts w:ascii="Consolas" w:eastAsiaTheme="minorHAnsi" w:hAnsi="Consolas" w:cs="Consolas"/>
@@ -3382,7 +3366,6 @@
         <w:t>()]?.</w:t>
       </w:r>
       <w:proofErr w:type="spellStart"/>
-      <w:proofErr w:type="gramStart"/>
       <w:r>
         <w:rPr>
           <w:rFonts w:ascii="Consolas" w:eastAsiaTheme="minorHAnsi" w:hAnsi="Consolas" w:cs="Consolas"/>
@@ -3402,39 +3385,28 @@
           <w:szCs w:val="19"/>
           <w:lang w:val="en-US"/>
         </w:rPr>
-        <w:t>(</w:t>
-      </w:r>
-      <w:proofErr w:type="gramEnd"/>
-      <w:r>
+        <w:t>(shape, graphics);</w:t>
+      </w:r>
+    </w:p>
+    <w:p>
+      <w:pPr>
+        <w:spacing w:after="160" w:line="259" w:lineRule="auto"/>
+        <w:ind w:firstLine="851"/>
+        <w:jc w:val="both"/>
         <w:rPr>
           <w:rFonts w:ascii="Consolas" w:eastAsiaTheme="minorHAnsi" w:hAnsi="Consolas" w:cs="Consolas"/>
           <w:color w:val="000000"/>
           <w:sz w:val="19"/>
           <w:szCs w:val="19"/>
-          <w:lang w:val="en-US"/>
-        </w:rPr>
-        <w:t>shape, graphics);</w:t>
-      </w:r>
-    </w:p>
-    <w:p>
-      <w:pPr>
-        <w:spacing w:after="160" w:line="259" w:lineRule="auto"/>
-        <w:ind w:firstLine="851"/>
-        <w:jc w:val="both"/>
+        </w:rPr>
+      </w:pPr>
+      <w:r>
         <w:rPr>
           <w:rFonts w:ascii="Consolas" w:eastAsiaTheme="minorHAnsi" w:hAnsi="Consolas" w:cs="Consolas"/>
           <w:color w:val="000000"/>
           <w:sz w:val="19"/>
           <w:szCs w:val="19"/>
         </w:rPr>
-      </w:pPr>
-      <w:r>
-        <w:rPr>
-          <w:rFonts w:ascii="Consolas" w:eastAsiaTheme="minorHAnsi" w:hAnsi="Consolas" w:cs="Consolas"/>
-          <w:color w:val="000000"/>
-          <w:sz w:val="19"/>
-          <w:szCs w:val="19"/>
-        </w:rPr>
         <w:t>}</w:t>
       </w:r>
     </w:p>
@@ -3516,7 +3488,7 @@
           <w:lang w:eastAsia="ru-RU"/>
         </w:rPr>
         <w:drawing>
-          <wp:inline distT="0" distB="0" distL="0" distR="0">
+          <wp:inline distT="0" distB="0" distL="0" distR="0" wp14:anchorId="6EA24223" wp14:editId="61D03AB7">
             <wp:extent cx="5543550" cy="5267325"/>
             <wp:effectExtent l="0" t="0" r="0" b="9525"/>
             <wp:docPr id="4" name="Рисунок 4" descr="C:\Users\Дмитрий\AppData\Local\Microsoft\Windows\INetCache\Content.Word\ы.jpg"/>
@@ -3637,7 +3609,7 @@
           <w:szCs w:val="28"/>
         </w:rPr>
       </w:pPr>
-      <w:bookmarkStart w:id="7" w:name="_Toc7038734"/>
+      <w:bookmarkStart w:id="6" w:name="_Toc7038734"/>
       <w:r>
         <w:rPr>
           <w:rFonts w:ascii="Times New Roman" w:hAnsi="Times New Roman" w:cs="Times New Roman"/>
@@ -3660,7 +3632,7 @@
         </w:rPr>
         <w:t>Polymorphism</w:t>
       </w:r>
-      <w:bookmarkEnd w:id="7"/>
+      <w:bookmarkEnd w:id="6"/>
       <w:proofErr w:type="spellEnd"/>
     </w:p>
     <w:p>
@@ -3720,54 +3692,17 @@
           <w:szCs w:val="28"/>
           <w:lang w:eastAsia="ru-RU"/>
         </w:rPr>
-        <w:drawing>
-          <wp:inline distT="0" distB="0" distL="0" distR="0">
-            <wp:extent cx="4972050" cy="3743325"/>
-            <wp:effectExtent l="0" t="0" r="0" b="9525"/>
-            <wp:docPr id="6" name="Рисунок 6" descr="C:\Users\Дмитрий\AppData\Local\Microsoft\Windows\INetCache\Content.Word\33.jpg"/>
-            <wp:cNvGraphicFramePr>
-              <a:graphicFrameLocks xmlns:a="http://schemas.openxmlformats.org/drawingml/2006/main" noChangeAspect="1"/>
-            </wp:cNvGraphicFramePr>
-            <a:graphic xmlns:a="http://schemas.openxmlformats.org/drawingml/2006/main">
-              <a:graphicData uri="http://schemas.openxmlformats.org/drawingml/2006/picture">
-                <pic:pic xmlns:pic="http://schemas.openxmlformats.org/drawingml/2006/picture">
-                  <pic:nvPicPr>
-                    <pic:cNvPr id="0" name="Picture 19" descr="C:\Users\Дмитрий\AppData\Local\Microsoft\Windows\INetCache\Content.Word\33.jpg"/>
-                    <pic:cNvPicPr>
-                      <a:picLocks noChangeAspect="1" noChangeArrowheads="1"/>
-                    </pic:cNvPicPr>
-                  </pic:nvPicPr>
-                  <pic:blipFill>
-                    <a:blip r:embed="rId11">
-                      <a:extLst>
-                        <a:ext uri="{28A0092B-C50C-407E-A947-70E740481C1C}">
-                          <a14:useLocalDpi xmlns:a14="http://schemas.microsoft.com/office/drawing/2010/main" val="0"/>
-                        </a:ext>
-                      </a:extLst>
-                    </a:blip>
-                    <a:srcRect/>
-                    <a:stretch>
-                      <a:fillRect/>
-                    </a:stretch>
-                  </pic:blipFill>
-                  <pic:spPr bwMode="auto">
-                    <a:xfrm>
-                      <a:off x="0" y="0"/>
-                      <a:ext cx="4972050" cy="3743325"/>
-                    </a:xfrm>
-                    <a:prstGeom prst="rect">
-                      <a:avLst/>
-                    </a:prstGeom>
-                    <a:noFill/>
-                    <a:ln>
-                      <a:noFill/>
-                    </a:ln>
-                  </pic:spPr>
-                </pic:pic>
-              </a:graphicData>
-            </a:graphic>
-          </wp:inline>
-        </w:drawing>
+        <w:pict w14:anchorId="4BD7BA53">
+          <v:shape id="_x0000_i1027" type="#_x0000_t75" style="width:331.5pt;height:354pt">
+            <v:imagedata r:id="rId11" o:title="4.1"/>
+          </v:shape>
+        </w:pict>
+      </w:r>
+      <w:r>
+        <w:rPr>
+          <w:rStyle w:val="a7"/>
+        </w:rPr>
+        <w:commentReference w:id="7"/>
       </w:r>
     </w:p>
     <w:p>
@@ -4099,9 +4034,9 @@
           <w:sz w:val="28"/>
           <w:szCs w:val="28"/>
         </w:rPr>
-        <w:pict>
+        <w:pict w14:anchorId="16D4DEF3">
           <v:shape id="_x0000_i1026" type="#_x0000_t75" style="width:187.5pt;height:135.75pt">
-            <v:imagedata r:id="rId12" o:title="pure"/>
+            <v:imagedata r:id="rId14" o:title="pure"/>
           </v:shape>
         </w:pict>
       </w:r>
@@ -4256,9 +4191,29 @@
           <w:sz w:val="28"/>
           <w:szCs w:val="28"/>
         </w:rPr>
-        <w:t xml:space="preserve"> (Посредник)</w:t>
+        <w:t xml:space="preserve"> (</w:t>
+      </w:r>
+      <w:commentRangeStart w:id="10"/>
+      <w:r>
+        <w:rPr>
+          <w:rFonts w:ascii="Times New Roman" w:hAnsi="Times New Roman" w:cs="Times New Roman"/>
+          <w:b/>
+          <w:color w:val="auto"/>
+          <w:sz w:val="28"/>
+          <w:szCs w:val="28"/>
+        </w:rPr>
+        <w:t>Посредник)</w:t>
       </w:r>
       <w:bookmarkEnd w:id="9"/>
+      <w:commentRangeEnd w:id="10"/>
+      <w:r>
+        <w:rPr>
+          <w:rStyle w:val="a7"/>
+          <w:rFonts w:ascii="Calibri" w:eastAsia="Calibri" w:hAnsi="Calibri" w:cs="Times New Roman"/>
+          <w:color w:val="auto"/>
+        </w:rPr>
+        <w:commentReference w:id="10"/>
+      </w:r>
     </w:p>
     <w:p>
       <w:pPr>
@@ -4277,63 +4232,19 @@
           <w:sz w:val="28"/>
           <w:szCs w:val="28"/>
         </w:rPr>
-        <w:t xml:space="preserve">В качестве примера посредника можно привести класс </w:t>
-      </w:r>
-      <w:proofErr w:type="spellStart"/>
-      <w:r>
-        <w:rPr>
-          <w:rFonts w:ascii="Times New Roman" w:hAnsi="Times New Roman"/>
-          <w:i/>
-          <w:sz w:val="28"/>
-          <w:szCs w:val="28"/>
-          <w:lang w:val="en-US"/>
-        </w:rPr>
-        <w:t>PenConverter</w:t>
-      </w:r>
-      <w:proofErr w:type="spellEnd"/>
-      <w:r>
-        <w:rPr>
-          <w:rFonts w:ascii="Times New Roman" w:hAnsi="Times New Roman"/>
-          <w:sz w:val="28"/>
-          <w:szCs w:val="28"/>
-        </w:rPr>
-        <w:t xml:space="preserve">. </w:t>
-      </w:r>
-      <w:r>
-        <w:rPr>
-          <w:rFonts w:ascii="Times New Roman" w:hAnsi="Times New Roman"/>
-          <w:sz w:val="28"/>
-          <w:szCs w:val="28"/>
-        </w:rPr>
-        <w:t xml:space="preserve">В текущей реализации приложения </w:t>
-      </w:r>
-      <w:proofErr w:type="spellStart"/>
-      <w:r>
-        <w:rPr>
-          <w:rFonts w:ascii="Times New Roman" w:hAnsi="Times New Roman"/>
-          <w:sz w:val="28"/>
-          <w:szCs w:val="28"/>
-        </w:rPr>
-        <w:t>отрисовщики</w:t>
-      </w:r>
-      <w:proofErr w:type="spellEnd"/>
-      <w:r>
-        <w:rPr>
-          <w:rFonts w:ascii="Times New Roman" w:hAnsi="Times New Roman"/>
-          <w:sz w:val="28"/>
-          <w:szCs w:val="28"/>
-        </w:rPr>
-        <w:t xml:space="preserve"> используют класс </w:t>
-      </w:r>
-      <w:r>
-        <w:rPr>
-          <w:rFonts w:ascii="Times New Roman" w:hAnsi="Times New Roman"/>
-          <w:sz w:val="28"/>
-          <w:szCs w:val="28"/>
-          <w:lang w:val="en-US"/>
-        </w:rPr>
-        <w:t>Pen</w:t>
-      </w:r>
+        <w:t xml:space="preserve">До </w:t>
+      </w:r>
+      <w:proofErr w:type="spellStart"/>
+      <w:r>
+        <w:rPr>
+          <w:rFonts w:ascii="Times New Roman" w:hAnsi="Times New Roman"/>
+          <w:sz w:val="28"/>
+          <w:szCs w:val="28"/>
+          <w:lang w:val="en-US"/>
+        </w:rPr>
+        <w:t>IoC</w:t>
+      </w:r>
+      <w:proofErr w:type="spellEnd"/>
       <w:r>
         <w:rPr>
           <w:rFonts w:ascii="Times New Roman" w:hAnsi="Times New Roman"/>
@@ -4342,40 +4253,16 @@
         </w:rPr>
         <w:t xml:space="preserve"> </w:t>
       </w:r>
-      <w:r>
-        <w:rPr>
-          <w:rFonts w:ascii="Times New Roman" w:hAnsi="Times New Roman"/>
-          <w:sz w:val="28"/>
-          <w:szCs w:val="28"/>
-        </w:rPr>
-        <w:t xml:space="preserve">для непосредственного рисования на поверхности. </w:t>
-      </w:r>
-      <w:r>
-        <w:rPr>
-          <w:rFonts w:ascii="Times New Roman" w:hAnsi="Times New Roman"/>
-          <w:sz w:val="28"/>
-          <w:szCs w:val="28"/>
-        </w:rPr>
-        <w:t xml:space="preserve">Но в модели данных для того, чтобы данные о пере можно было </w:t>
-      </w:r>
-      <w:proofErr w:type="spellStart"/>
-      <w:r>
-        <w:rPr>
-          <w:rFonts w:ascii="Times New Roman" w:hAnsi="Times New Roman"/>
-          <w:sz w:val="28"/>
-          <w:szCs w:val="28"/>
-        </w:rPr>
-        <w:t>сериализовывать</w:t>
-      </w:r>
-      <w:proofErr w:type="spellEnd"/>
-      <w:r>
-        <w:rPr>
-          <w:rFonts w:ascii="Times New Roman" w:hAnsi="Times New Roman"/>
-          <w:sz w:val="28"/>
-          <w:szCs w:val="28"/>
-        </w:rPr>
-        <w:t>, используется класс</w:t>
-      </w:r>
+      <w:proofErr w:type="spellStart"/>
+      <w:r>
+        <w:rPr>
+          <w:rFonts w:ascii="Times New Roman" w:hAnsi="Times New Roman"/>
+          <w:sz w:val="28"/>
+          <w:szCs w:val="28"/>
+        </w:rPr>
+        <w:t>рефакторинга</w:t>
+      </w:r>
+      <w:proofErr w:type="spellEnd"/>
       <w:r>
         <w:rPr>
           <w:rFonts w:ascii="Times New Roman" w:hAnsi="Times New Roman"/>
@@ -4389,1200 +4276,131 @@
           <w:rFonts w:ascii="Times New Roman" w:hAnsi="Times New Roman"/>
           <w:sz w:val="28"/>
           <w:szCs w:val="28"/>
-          <w:lang w:val="en-US"/>
-        </w:rPr>
-        <w:t>c</w:t>
-      </w:r>
-      <w:r>
-        <w:rPr>
-          <w:rFonts w:ascii="Times New Roman" w:hAnsi="Times New Roman"/>
-          <w:sz w:val="28"/>
-          <w:szCs w:val="28"/>
-        </w:rPr>
-        <w:t xml:space="preserve"> </w:t>
-      </w:r>
-      <w:proofErr w:type="spellStart"/>
-      <w:r>
-        <w:rPr>
-          <w:rFonts w:ascii="Times New Roman" w:hAnsi="Times New Roman"/>
-          <w:i/>
-          <w:sz w:val="28"/>
-          <w:szCs w:val="28"/>
-          <w:lang w:val="en-US"/>
-        </w:rPr>
-        <w:t>PenSettings</w:t>
-      </w:r>
-      <w:proofErr w:type="spellEnd"/>
-      <w:r>
-        <w:rPr>
-          <w:rFonts w:ascii="Times New Roman" w:hAnsi="Times New Roman"/>
-          <w:sz w:val="28"/>
-          <w:szCs w:val="28"/>
-        </w:rPr>
-        <w:t xml:space="preserve">, хранящий данные о пере, но не само перо. Для обеспечения совместимости было решено ввести класс </w:t>
-      </w:r>
-      <w:proofErr w:type="spellStart"/>
-      <w:r>
-        <w:rPr>
-          <w:rFonts w:ascii="Times New Roman" w:hAnsi="Times New Roman"/>
-          <w:i/>
-          <w:sz w:val="28"/>
-          <w:szCs w:val="28"/>
-          <w:lang w:val="en-US"/>
-        </w:rPr>
-        <w:t>PenConverter</w:t>
-      </w:r>
-      <w:proofErr w:type="spellEnd"/>
-      <w:r>
-        <w:rPr>
-          <w:rFonts w:ascii="Times New Roman" w:hAnsi="Times New Roman"/>
-          <w:i/>
-          <w:sz w:val="28"/>
-          <w:szCs w:val="28"/>
-        </w:rPr>
-        <w:t xml:space="preserve">, </w:t>
-      </w:r>
-      <w:r>
-        <w:rPr>
-          <w:rFonts w:ascii="Times New Roman" w:hAnsi="Times New Roman"/>
-          <w:sz w:val="28"/>
-          <w:szCs w:val="28"/>
-        </w:rPr>
-        <w:t xml:space="preserve">который позволяет конвертировать настройки в перо. </w:t>
-      </w:r>
-      <w:r>
-        <w:rPr>
-          <w:rFonts w:ascii="Times New Roman" w:hAnsi="Times New Roman"/>
-          <w:sz w:val="28"/>
-          <w:szCs w:val="28"/>
-        </w:rPr>
-        <w:t>Программный код реализации класса приведен ниже.</w:t>
-      </w:r>
-    </w:p>
-    <w:p>
-      <w:pPr>
-        <w:autoSpaceDE w:val="0"/>
-        <w:autoSpaceDN w:val="0"/>
-        <w:adjustRightInd w:val="0"/>
-        <w:spacing w:after="0" w:line="240" w:lineRule="auto"/>
-        <w:rPr>
-          <w:rFonts w:ascii="Consolas" w:eastAsiaTheme="minorHAnsi" w:hAnsi="Consolas" w:cs="Consolas"/>
-          <w:color w:val="000000"/>
-          <w:sz w:val="19"/>
-          <w:szCs w:val="19"/>
-        </w:rPr>
-      </w:pPr>
-      <w:proofErr w:type="spellStart"/>
-      <w:r>
-        <w:rPr>
-          <w:rFonts w:ascii="Consolas" w:eastAsiaTheme="minorHAnsi" w:hAnsi="Consolas" w:cs="Consolas"/>
-          <w:color w:val="0000FF"/>
-          <w:sz w:val="19"/>
-          <w:szCs w:val="19"/>
-        </w:rPr>
-        <w:t>public</w:t>
-      </w:r>
-      <w:proofErr w:type="spellEnd"/>
-      <w:r>
-        <w:rPr>
-          <w:rFonts w:ascii="Consolas" w:eastAsiaTheme="minorHAnsi" w:hAnsi="Consolas" w:cs="Consolas"/>
-          <w:color w:val="000000"/>
-          <w:sz w:val="19"/>
-          <w:szCs w:val="19"/>
-        </w:rPr>
-        <w:t xml:space="preserve"> </w:t>
-      </w:r>
-      <w:proofErr w:type="spellStart"/>
-      <w:r>
-        <w:rPr>
-          <w:rFonts w:ascii="Consolas" w:eastAsiaTheme="minorHAnsi" w:hAnsi="Consolas" w:cs="Consolas"/>
-          <w:color w:val="0000FF"/>
-          <w:sz w:val="19"/>
-          <w:szCs w:val="19"/>
-        </w:rPr>
-        <w:t>class</w:t>
-      </w:r>
-      <w:proofErr w:type="spellEnd"/>
-      <w:r>
-        <w:rPr>
-          <w:rFonts w:ascii="Consolas" w:eastAsiaTheme="minorHAnsi" w:hAnsi="Consolas" w:cs="Consolas"/>
-          <w:color w:val="000000"/>
-          <w:sz w:val="19"/>
-          <w:szCs w:val="19"/>
-        </w:rPr>
-        <w:t xml:space="preserve"> </w:t>
-      </w:r>
-      <w:proofErr w:type="spellStart"/>
-      <w:r>
-        <w:rPr>
-          <w:rFonts w:ascii="Consolas" w:eastAsiaTheme="minorHAnsi" w:hAnsi="Consolas" w:cs="Consolas"/>
-          <w:color w:val="2B91AF"/>
-          <w:sz w:val="19"/>
-          <w:szCs w:val="19"/>
-        </w:rPr>
-        <w:t>PenConventer</w:t>
-      </w:r>
-      <w:proofErr w:type="spellEnd"/>
-    </w:p>
-    <w:p>
-      <w:pPr>
-        <w:autoSpaceDE w:val="0"/>
-        <w:autoSpaceDN w:val="0"/>
-        <w:adjustRightInd w:val="0"/>
-        <w:spacing w:after="0" w:line="240" w:lineRule="auto"/>
-        <w:rPr>
-          <w:rFonts w:ascii="Consolas" w:eastAsiaTheme="minorHAnsi" w:hAnsi="Consolas" w:cs="Consolas"/>
-          <w:color w:val="000000"/>
-          <w:sz w:val="19"/>
-          <w:szCs w:val="19"/>
-        </w:rPr>
-      </w:pPr>
-      <w:r>
-        <w:rPr>
-          <w:rFonts w:ascii="Consolas" w:eastAsiaTheme="minorHAnsi" w:hAnsi="Consolas" w:cs="Consolas"/>
-          <w:color w:val="000000"/>
-          <w:sz w:val="19"/>
-          <w:szCs w:val="19"/>
-        </w:rPr>
-        <w:t xml:space="preserve">    {</w:t>
-      </w:r>
-    </w:p>
-    <w:p>
-      <w:pPr>
-        <w:autoSpaceDE w:val="0"/>
-        <w:autoSpaceDN w:val="0"/>
-        <w:adjustRightInd w:val="0"/>
-        <w:spacing w:after="0" w:line="240" w:lineRule="auto"/>
-        <w:rPr>
-          <w:rFonts w:ascii="Consolas" w:eastAsiaTheme="minorHAnsi" w:hAnsi="Consolas" w:cs="Consolas"/>
-          <w:color w:val="000000"/>
-          <w:sz w:val="19"/>
-          <w:szCs w:val="19"/>
-        </w:rPr>
-      </w:pPr>
-      <w:r>
-        <w:rPr>
-          <w:rFonts w:ascii="Consolas" w:eastAsiaTheme="minorHAnsi" w:hAnsi="Consolas" w:cs="Consolas"/>
-          <w:color w:val="000000"/>
-          <w:sz w:val="19"/>
-          <w:szCs w:val="19"/>
-        </w:rPr>
-        <w:t xml:space="preserve">        </w:t>
-      </w:r>
-      <w:r>
-        <w:rPr>
-          <w:rFonts w:ascii="Consolas" w:eastAsiaTheme="minorHAnsi" w:hAnsi="Consolas" w:cs="Consolas"/>
-          <w:color w:val="808080"/>
-          <w:sz w:val="19"/>
-          <w:szCs w:val="19"/>
-        </w:rPr>
-        <w:t>///</w:t>
-      </w:r>
-      <w:r>
-        <w:rPr>
-          <w:rFonts w:ascii="Consolas" w:eastAsiaTheme="minorHAnsi" w:hAnsi="Consolas" w:cs="Consolas"/>
-          <w:color w:val="008000"/>
-          <w:sz w:val="19"/>
-          <w:szCs w:val="19"/>
-        </w:rPr>
-        <w:t xml:space="preserve"> </w:t>
-      </w:r>
-      <w:r>
-        <w:rPr>
-          <w:rFonts w:ascii="Consolas" w:eastAsiaTheme="minorHAnsi" w:hAnsi="Consolas" w:cs="Consolas"/>
-          <w:color w:val="808080"/>
-          <w:sz w:val="19"/>
-          <w:szCs w:val="19"/>
-        </w:rPr>
-        <w:t>&lt;</w:t>
-      </w:r>
-      <w:proofErr w:type="spellStart"/>
-      <w:r>
-        <w:rPr>
-          <w:rFonts w:ascii="Consolas" w:eastAsiaTheme="minorHAnsi" w:hAnsi="Consolas" w:cs="Consolas"/>
-          <w:color w:val="808080"/>
-          <w:sz w:val="19"/>
-          <w:szCs w:val="19"/>
-        </w:rPr>
-        <w:t>summary</w:t>
-      </w:r>
-      <w:proofErr w:type="spellEnd"/>
-      <w:r>
-        <w:rPr>
-          <w:rFonts w:ascii="Consolas" w:eastAsiaTheme="minorHAnsi" w:hAnsi="Consolas" w:cs="Consolas"/>
-          <w:color w:val="808080"/>
-          <w:sz w:val="19"/>
-          <w:szCs w:val="19"/>
-        </w:rPr>
-        <w:t>&gt;</w:t>
-      </w:r>
-    </w:p>
-    <w:p>
-      <w:pPr>
-        <w:autoSpaceDE w:val="0"/>
-        <w:autoSpaceDN w:val="0"/>
-        <w:adjustRightInd w:val="0"/>
-        <w:spacing w:after="0" w:line="240" w:lineRule="auto"/>
-        <w:rPr>
-          <w:rFonts w:ascii="Consolas" w:eastAsiaTheme="minorHAnsi" w:hAnsi="Consolas" w:cs="Consolas"/>
-          <w:color w:val="000000"/>
-          <w:sz w:val="19"/>
-          <w:szCs w:val="19"/>
-          <w:lang w:val="en-US"/>
-        </w:rPr>
-      </w:pPr>
-      <w:r>
-        <w:rPr>
-          <w:rFonts w:ascii="Consolas" w:eastAsiaTheme="minorHAnsi" w:hAnsi="Consolas" w:cs="Consolas"/>
-          <w:color w:val="000000"/>
-          <w:sz w:val="19"/>
-          <w:szCs w:val="19"/>
-        </w:rPr>
-        <w:t xml:space="preserve">        </w:t>
-      </w:r>
-      <w:r>
-        <w:rPr>
-          <w:rFonts w:ascii="Consolas" w:eastAsiaTheme="minorHAnsi" w:hAnsi="Consolas" w:cs="Consolas"/>
-          <w:color w:val="808080"/>
-          <w:sz w:val="19"/>
-          <w:szCs w:val="19"/>
-          <w:lang w:val="en-US"/>
-        </w:rPr>
-        <w:t>///</w:t>
-      </w:r>
-      <w:r>
-        <w:rPr>
-          <w:rFonts w:ascii="Consolas" w:eastAsiaTheme="minorHAnsi" w:hAnsi="Consolas" w:cs="Consolas"/>
-          <w:color w:val="008000"/>
-          <w:sz w:val="19"/>
-          <w:szCs w:val="19"/>
-          <w:lang w:val="en-US"/>
-        </w:rPr>
-        <w:t xml:space="preserve"> </w:t>
-      </w:r>
-      <w:r>
-        <w:rPr>
-          <w:rFonts w:ascii="Consolas" w:eastAsiaTheme="minorHAnsi" w:hAnsi="Consolas" w:cs="Consolas"/>
-          <w:color w:val="008000"/>
-          <w:sz w:val="19"/>
-          <w:szCs w:val="19"/>
-        </w:rPr>
-        <w:t>Создать</w:t>
-      </w:r>
-      <w:r>
-        <w:rPr>
-          <w:rFonts w:ascii="Consolas" w:eastAsiaTheme="minorHAnsi" w:hAnsi="Consolas" w:cs="Consolas"/>
-          <w:color w:val="008000"/>
-          <w:sz w:val="19"/>
-          <w:szCs w:val="19"/>
-          <w:lang w:val="en-US"/>
-        </w:rPr>
-        <w:t xml:space="preserve"> </w:t>
-      </w:r>
-      <w:r>
-        <w:rPr>
-          <w:rFonts w:ascii="Consolas" w:eastAsiaTheme="minorHAnsi" w:hAnsi="Consolas" w:cs="Consolas"/>
-          <w:color w:val="008000"/>
-          <w:sz w:val="19"/>
-          <w:szCs w:val="19"/>
-        </w:rPr>
-        <w:t>перо</w:t>
-      </w:r>
-    </w:p>
-    <w:p>
-      <w:pPr>
-        <w:autoSpaceDE w:val="0"/>
-        <w:autoSpaceDN w:val="0"/>
-        <w:adjustRightInd w:val="0"/>
-        <w:spacing w:after="0" w:line="240" w:lineRule="auto"/>
-        <w:rPr>
-          <w:rFonts w:ascii="Consolas" w:eastAsiaTheme="minorHAnsi" w:hAnsi="Consolas" w:cs="Consolas"/>
-          <w:color w:val="000000"/>
-          <w:sz w:val="19"/>
-          <w:szCs w:val="19"/>
-          <w:lang w:val="en-US"/>
-        </w:rPr>
-      </w:pPr>
-      <w:r>
-        <w:rPr>
-          <w:rFonts w:ascii="Consolas" w:eastAsiaTheme="minorHAnsi" w:hAnsi="Consolas" w:cs="Consolas"/>
-          <w:color w:val="000000"/>
-          <w:sz w:val="19"/>
-          <w:szCs w:val="19"/>
-          <w:lang w:val="en-US"/>
-        </w:rPr>
-        <w:t xml:space="preserve">        </w:t>
-      </w:r>
-      <w:r>
-        <w:rPr>
-          <w:rFonts w:ascii="Consolas" w:eastAsiaTheme="minorHAnsi" w:hAnsi="Consolas" w:cs="Consolas"/>
-          <w:color w:val="808080"/>
-          <w:sz w:val="19"/>
-          <w:szCs w:val="19"/>
-          <w:lang w:val="en-US"/>
-        </w:rPr>
-        <w:t>///</w:t>
-      </w:r>
-      <w:r>
-        <w:rPr>
-          <w:rFonts w:ascii="Consolas" w:eastAsiaTheme="minorHAnsi" w:hAnsi="Consolas" w:cs="Consolas"/>
-          <w:color w:val="008000"/>
-          <w:sz w:val="19"/>
-          <w:szCs w:val="19"/>
-          <w:lang w:val="en-US"/>
-        </w:rPr>
-        <w:t xml:space="preserve"> </w:t>
-      </w:r>
-      <w:r>
-        <w:rPr>
-          <w:rFonts w:ascii="Consolas" w:eastAsiaTheme="minorHAnsi" w:hAnsi="Consolas" w:cs="Consolas"/>
-          <w:color w:val="808080"/>
-          <w:sz w:val="19"/>
-          <w:szCs w:val="19"/>
-          <w:lang w:val="en-US"/>
-        </w:rPr>
-        <w:t>&lt;/summary&gt;</w:t>
-      </w:r>
-    </w:p>
-    <w:p>
-      <w:pPr>
-        <w:autoSpaceDE w:val="0"/>
-        <w:autoSpaceDN w:val="0"/>
-        <w:adjustRightInd w:val="0"/>
-        <w:spacing w:after="0" w:line="240" w:lineRule="auto"/>
-        <w:rPr>
-          <w:rFonts w:ascii="Consolas" w:eastAsiaTheme="minorHAnsi" w:hAnsi="Consolas" w:cs="Consolas"/>
-          <w:color w:val="000000"/>
-          <w:sz w:val="19"/>
-          <w:szCs w:val="19"/>
-          <w:lang w:val="en-US"/>
-        </w:rPr>
-      </w:pPr>
-      <w:r>
-        <w:rPr>
-          <w:rFonts w:ascii="Consolas" w:eastAsiaTheme="minorHAnsi" w:hAnsi="Consolas" w:cs="Consolas"/>
-          <w:color w:val="000000"/>
-          <w:sz w:val="19"/>
-          <w:szCs w:val="19"/>
-          <w:lang w:val="en-US"/>
-        </w:rPr>
-        <w:t xml:space="preserve">        </w:t>
-      </w:r>
-      <w:r>
-        <w:rPr>
-          <w:rFonts w:ascii="Consolas" w:eastAsiaTheme="minorHAnsi" w:hAnsi="Consolas" w:cs="Consolas"/>
-          <w:color w:val="808080"/>
-          <w:sz w:val="19"/>
-          <w:szCs w:val="19"/>
-          <w:lang w:val="en-US"/>
-        </w:rPr>
-        <w:t>///</w:t>
-      </w:r>
-      <w:r>
-        <w:rPr>
-          <w:rFonts w:ascii="Consolas" w:eastAsiaTheme="minorHAnsi" w:hAnsi="Consolas" w:cs="Consolas"/>
-          <w:color w:val="008000"/>
-          <w:sz w:val="19"/>
-          <w:szCs w:val="19"/>
-          <w:lang w:val="en-US"/>
-        </w:rPr>
-        <w:t xml:space="preserve"> </w:t>
-      </w:r>
-      <w:r>
-        <w:rPr>
-          <w:rFonts w:ascii="Consolas" w:eastAsiaTheme="minorHAnsi" w:hAnsi="Consolas" w:cs="Consolas"/>
-          <w:color w:val="808080"/>
-          <w:sz w:val="19"/>
-          <w:szCs w:val="19"/>
-          <w:lang w:val="en-US"/>
-        </w:rPr>
-        <w:t>&lt;</w:t>
-      </w:r>
-      <w:proofErr w:type="spellStart"/>
-      <w:r>
-        <w:rPr>
-          <w:rFonts w:ascii="Consolas" w:eastAsiaTheme="minorHAnsi" w:hAnsi="Consolas" w:cs="Consolas"/>
-          <w:color w:val="808080"/>
-          <w:sz w:val="19"/>
-          <w:szCs w:val="19"/>
-          <w:lang w:val="en-US"/>
-        </w:rPr>
-        <w:t>param</w:t>
-      </w:r>
-      <w:proofErr w:type="spellEnd"/>
-      <w:r>
-        <w:rPr>
-          <w:rFonts w:ascii="Consolas" w:eastAsiaTheme="minorHAnsi" w:hAnsi="Consolas" w:cs="Consolas"/>
-          <w:color w:val="808080"/>
-          <w:sz w:val="19"/>
-          <w:szCs w:val="19"/>
-          <w:lang w:val="en-US"/>
-        </w:rPr>
-        <w:t xml:space="preserve"> name="</w:t>
-      </w:r>
-      <w:r>
-        <w:rPr>
-          <w:rFonts w:ascii="Consolas" w:eastAsiaTheme="minorHAnsi" w:hAnsi="Consolas" w:cs="Consolas"/>
-          <w:color w:val="000000"/>
-          <w:sz w:val="19"/>
-          <w:szCs w:val="19"/>
-          <w:lang w:val="en-US"/>
-        </w:rPr>
-        <w:t>settings</w:t>
-      </w:r>
-      <w:r>
-        <w:rPr>
-          <w:rFonts w:ascii="Consolas" w:eastAsiaTheme="minorHAnsi" w:hAnsi="Consolas" w:cs="Consolas"/>
-          <w:color w:val="808080"/>
-          <w:sz w:val="19"/>
-          <w:szCs w:val="19"/>
-          <w:lang w:val="en-US"/>
-        </w:rPr>
-        <w:t>"&gt;</w:t>
-      </w:r>
-      <w:r>
-        <w:rPr>
-          <w:rFonts w:ascii="Consolas" w:eastAsiaTheme="minorHAnsi" w:hAnsi="Consolas" w:cs="Consolas"/>
-          <w:color w:val="008000"/>
-          <w:sz w:val="19"/>
-          <w:szCs w:val="19"/>
-        </w:rPr>
-        <w:t>Настройки</w:t>
-      </w:r>
-      <w:r>
-        <w:rPr>
-          <w:rFonts w:ascii="Consolas" w:eastAsiaTheme="minorHAnsi" w:hAnsi="Consolas" w:cs="Consolas"/>
-          <w:color w:val="008000"/>
-          <w:sz w:val="19"/>
-          <w:szCs w:val="19"/>
-          <w:lang w:val="en-US"/>
-        </w:rPr>
-        <w:t xml:space="preserve"> </w:t>
-      </w:r>
-      <w:r>
-        <w:rPr>
-          <w:rFonts w:ascii="Consolas" w:eastAsiaTheme="minorHAnsi" w:hAnsi="Consolas" w:cs="Consolas"/>
-          <w:color w:val="008000"/>
-          <w:sz w:val="19"/>
-          <w:szCs w:val="19"/>
-        </w:rPr>
-        <w:t>пера</w:t>
-      </w:r>
-      <w:r>
-        <w:rPr>
-          <w:rFonts w:ascii="Consolas" w:eastAsiaTheme="minorHAnsi" w:hAnsi="Consolas" w:cs="Consolas"/>
-          <w:color w:val="808080"/>
-          <w:sz w:val="19"/>
-          <w:szCs w:val="19"/>
-          <w:lang w:val="en-US"/>
-        </w:rPr>
-        <w:t>&lt;/</w:t>
-      </w:r>
-      <w:proofErr w:type="spellStart"/>
-      <w:r>
-        <w:rPr>
-          <w:rFonts w:ascii="Consolas" w:eastAsiaTheme="minorHAnsi" w:hAnsi="Consolas" w:cs="Consolas"/>
-          <w:color w:val="808080"/>
-          <w:sz w:val="19"/>
-          <w:szCs w:val="19"/>
-          <w:lang w:val="en-US"/>
-        </w:rPr>
-        <w:t>param</w:t>
-      </w:r>
-      <w:proofErr w:type="spellEnd"/>
-      <w:r>
-        <w:rPr>
-          <w:rFonts w:ascii="Consolas" w:eastAsiaTheme="minorHAnsi" w:hAnsi="Consolas" w:cs="Consolas"/>
-          <w:color w:val="808080"/>
-          <w:sz w:val="19"/>
-          <w:szCs w:val="19"/>
-          <w:lang w:val="en-US"/>
-        </w:rPr>
-        <w:t>&gt;</w:t>
-      </w:r>
-    </w:p>
-    <w:p>
-      <w:pPr>
-        <w:autoSpaceDE w:val="0"/>
-        <w:autoSpaceDN w:val="0"/>
-        <w:adjustRightInd w:val="0"/>
-        <w:spacing w:after="0" w:line="240" w:lineRule="auto"/>
-        <w:rPr>
-          <w:rFonts w:ascii="Consolas" w:eastAsiaTheme="minorHAnsi" w:hAnsi="Consolas" w:cs="Consolas"/>
-          <w:color w:val="000000"/>
-          <w:sz w:val="19"/>
-          <w:szCs w:val="19"/>
-          <w:lang w:val="en-US"/>
-        </w:rPr>
-      </w:pPr>
-      <w:r>
-        <w:rPr>
-          <w:rFonts w:ascii="Consolas" w:eastAsiaTheme="minorHAnsi" w:hAnsi="Consolas" w:cs="Consolas"/>
-          <w:color w:val="000000"/>
-          <w:sz w:val="19"/>
-          <w:szCs w:val="19"/>
-          <w:lang w:val="en-US"/>
-        </w:rPr>
-        <w:t xml:space="preserve">        </w:t>
-      </w:r>
-      <w:r>
-        <w:rPr>
-          <w:rFonts w:ascii="Consolas" w:eastAsiaTheme="minorHAnsi" w:hAnsi="Consolas" w:cs="Consolas"/>
-          <w:color w:val="808080"/>
-          <w:sz w:val="19"/>
-          <w:szCs w:val="19"/>
-          <w:lang w:val="en-US"/>
-        </w:rPr>
-        <w:t>///</w:t>
-      </w:r>
-      <w:r>
-        <w:rPr>
-          <w:rFonts w:ascii="Consolas" w:eastAsiaTheme="minorHAnsi" w:hAnsi="Consolas" w:cs="Consolas"/>
-          <w:color w:val="008000"/>
-          <w:sz w:val="19"/>
-          <w:szCs w:val="19"/>
-          <w:lang w:val="en-US"/>
-        </w:rPr>
-        <w:t xml:space="preserve"> </w:t>
-      </w:r>
-      <w:r>
-        <w:rPr>
-          <w:rFonts w:ascii="Consolas" w:eastAsiaTheme="minorHAnsi" w:hAnsi="Consolas" w:cs="Consolas"/>
-          <w:color w:val="808080"/>
-          <w:sz w:val="19"/>
-          <w:szCs w:val="19"/>
-          <w:lang w:val="en-US"/>
-        </w:rPr>
-        <w:t>&lt;returns&gt;</w:t>
-      </w:r>
-      <w:r>
-        <w:rPr>
-          <w:rFonts w:ascii="Consolas" w:eastAsiaTheme="minorHAnsi" w:hAnsi="Consolas" w:cs="Consolas"/>
-          <w:color w:val="008000"/>
-          <w:sz w:val="19"/>
-          <w:szCs w:val="19"/>
-        </w:rPr>
-        <w:t>Перо</w:t>
-      </w:r>
-      <w:r>
-        <w:rPr>
-          <w:rFonts w:ascii="Consolas" w:eastAsiaTheme="minorHAnsi" w:hAnsi="Consolas" w:cs="Consolas"/>
-          <w:color w:val="808080"/>
-          <w:sz w:val="19"/>
-          <w:szCs w:val="19"/>
-          <w:lang w:val="en-US"/>
-        </w:rPr>
-        <w:t>&lt;/returns&gt;</w:t>
-      </w:r>
-    </w:p>
-    <w:p>
-      <w:pPr>
-        <w:autoSpaceDE w:val="0"/>
-        <w:autoSpaceDN w:val="0"/>
-        <w:adjustRightInd w:val="0"/>
-        <w:spacing w:after="0" w:line="240" w:lineRule="auto"/>
-        <w:rPr>
-          <w:rFonts w:ascii="Consolas" w:eastAsiaTheme="minorHAnsi" w:hAnsi="Consolas" w:cs="Consolas"/>
-          <w:color w:val="000000"/>
-          <w:sz w:val="19"/>
-          <w:szCs w:val="19"/>
-          <w:lang w:val="en-US"/>
-        </w:rPr>
-      </w:pPr>
-      <w:r>
-        <w:rPr>
-          <w:rFonts w:ascii="Consolas" w:eastAsiaTheme="minorHAnsi" w:hAnsi="Consolas" w:cs="Consolas"/>
-          <w:color w:val="000000"/>
-          <w:sz w:val="19"/>
-          <w:szCs w:val="19"/>
-          <w:lang w:val="en-US"/>
-        </w:rPr>
-        <w:t xml:space="preserve">        </w:t>
-      </w:r>
-      <w:proofErr w:type="gramStart"/>
-      <w:r>
-        <w:rPr>
-          <w:rFonts w:ascii="Consolas" w:eastAsiaTheme="minorHAnsi" w:hAnsi="Consolas" w:cs="Consolas"/>
-          <w:color w:val="0000FF"/>
-          <w:sz w:val="19"/>
-          <w:szCs w:val="19"/>
-          <w:lang w:val="en-US"/>
-        </w:rPr>
-        <w:t>public</w:t>
-      </w:r>
-      <w:proofErr w:type="gramEnd"/>
-      <w:r>
-        <w:rPr>
-          <w:rFonts w:ascii="Consolas" w:eastAsiaTheme="minorHAnsi" w:hAnsi="Consolas" w:cs="Consolas"/>
-          <w:color w:val="000000"/>
-          <w:sz w:val="19"/>
-          <w:szCs w:val="19"/>
-          <w:lang w:val="en-US"/>
-        </w:rPr>
-        <w:t xml:space="preserve"> </w:t>
-      </w:r>
-      <w:r>
-        <w:rPr>
-          <w:rFonts w:ascii="Consolas" w:eastAsiaTheme="minorHAnsi" w:hAnsi="Consolas" w:cs="Consolas"/>
-          <w:color w:val="2B91AF"/>
-          <w:sz w:val="19"/>
-          <w:szCs w:val="19"/>
-          <w:lang w:val="en-US"/>
-        </w:rPr>
-        <w:t>Pen</w:t>
-      </w:r>
-      <w:r>
-        <w:rPr>
-          <w:rFonts w:ascii="Consolas" w:eastAsiaTheme="minorHAnsi" w:hAnsi="Consolas" w:cs="Consolas"/>
-          <w:color w:val="000000"/>
-          <w:sz w:val="19"/>
-          <w:szCs w:val="19"/>
-          <w:lang w:val="en-US"/>
-        </w:rPr>
-        <w:t xml:space="preserve"> </w:t>
-      </w:r>
-      <w:proofErr w:type="spellStart"/>
-      <w:r>
-        <w:rPr>
-          <w:rFonts w:ascii="Consolas" w:eastAsiaTheme="minorHAnsi" w:hAnsi="Consolas" w:cs="Consolas"/>
-          <w:color w:val="000000"/>
-          <w:sz w:val="19"/>
-          <w:szCs w:val="19"/>
-          <w:lang w:val="en-US"/>
-        </w:rPr>
-        <w:t>ConvertToPen</w:t>
-      </w:r>
-      <w:proofErr w:type="spellEnd"/>
-      <w:r>
-        <w:rPr>
-          <w:rFonts w:ascii="Consolas" w:eastAsiaTheme="minorHAnsi" w:hAnsi="Consolas" w:cs="Consolas"/>
-          <w:color w:val="000000"/>
-          <w:sz w:val="19"/>
-          <w:szCs w:val="19"/>
-          <w:lang w:val="en-US"/>
-        </w:rPr>
-        <w:t>(</w:t>
-      </w:r>
-      <w:proofErr w:type="spellStart"/>
-      <w:r>
-        <w:rPr>
-          <w:rFonts w:ascii="Consolas" w:eastAsiaTheme="minorHAnsi" w:hAnsi="Consolas" w:cs="Consolas"/>
-          <w:color w:val="2B91AF"/>
-          <w:sz w:val="19"/>
-          <w:szCs w:val="19"/>
-          <w:lang w:val="en-US"/>
-        </w:rPr>
-        <w:t>PenSettings</w:t>
-      </w:r>
-      <w:proofErr w:type="spellEnd"/>
-      <w:r>
-        <w:rPr>
-          <w:rFonts w:ascii="Consolas" w:eastAsiaTheme="minorHAnsi" w:hAnsi="Consolas" w:cs="Consolas"/>
-          <w:color w:val="000000"/>
-          <w:sz w:val="19"/>
-          <w:szCs w:val="19"/>
-          <w:lang w:val="en-US"/>
-        </w:rPr>
-        <w:t xml:space="preserve"> settings)</w:t>
-      </w:r>
-    </w:p>
-    <w:p>
-      <w:pPr>
-        <w:autoSpaceDE w:val="0"/>
-        <w:autoSpaceDN w:val="0"/>
-        <w:adjustRightInd w:val="0"/>
-        <w:spacing w:after="0" w:line="240" w:lineRule="auto"/>
-        <w:rPr>
-          <w:rFonts w:ascii="Consolas" w:eastAsiaTheme="minorHAnsi" w:hAnsi="Consolas" w:cs="Consolas"/>
-          <w:color w:val="000000"/>
-          <w:sz w:val="19"/>
-          <w:szCs w:val="19"/>
-          <w:lang w:val="en-US"/>
-        </w:rPr>
-      </w:pPr>
-      <w:r>
-        <w:rPr>
-          <w:rFonts w:ascii="Consolas" w:eastAsiaTheme="minorHAnsi" w:hAnsi="Consolas" w:cs="Consolas"/>
-          <w:color w:val="000000"/>
-          <w:sz w:val="19"/>
-          <w:szCs w:val="19"/>
-          <w:lang w:val="en-US"/>
-        </w:rPr>
-        <w:t xml:space="preserve">        {</w:t>
-      </w:r>
-    </w:p>
-    <w:p>
-      <w:pPr>
-        <w:autoSpaceDE w:val="0"/>
-        <w:autoSpaceDN w:val="0"/>
-        <w:adjustRightInd w:val="0"/>
-        <w:spacing w:after="0" w:line="240" w:lineRule="auto"/>
-        <w:rPr>
-          <w:rFonts w:ascii="Consolas" w:eastAsiaTheme="minorHAnsi" w:hAnsi="Consolas" w:cs="Consolas"/>
-          <w:color w:val="000000"/>
-          <w:sz w:val="19"/>
-          <w:szCs w:val="19"/>
-          <w:lang w:val="en-US"/>
-        </w:rPr>
-      </w:pPr>
-      <w:r>
-        <w:rPr>
-          <w:rFonts w:ascii="Consolas" w:eastAsiaTheme="minorHAnsi" w:hAnsi="Consolas" w:cs="Consolas"/>
-          <w:color w:val="000000"/>
-          <w:sz w:val="19"/>
-          <w:szCs w:val="19"/>
-          <w:lang w:val="en-US"/>
-        </w:rPr>
-        <w:t xml:space="preserve">            </w:t>
-      </w:r>
-      <w:proofErr w:type="gramStart"/>
-      <w:r>
-        <w:rPr>
-          <w:rFonts w:ascii="Consolas" w:eastAsiaTheme="minorHAnsi" w:hAnsi="Consolas" w:cs="Consolas"/>
-          <w:color w:val="0000FF"/>
-          <w:sz w:val="19"/>
-          <w:szCs w:val="19"/>
-          <w:lang w:val="en-US"/>
-        </w:rPr>
-        <w:t>return</w:t>
-      </w:r>
-      <w:proofErr w:type="gramEnd"/>
-      <w:r>
-        <w:rPr>
-          <w:rFonts w:ascii="Consolas" w:eastAsiaTheme="minorHAnsi" w:hAnsi="Consolas" w:cs="Consolas"/>
-          <w:color w:val="000000"/>
-          <w:sz w:val="19"/>
-          <w:szCs w:val="19"/>
-          <w:lang w:val="en-US"/>
-        </w:rPr>
-        <w:t xml:space="preserve"> </w:t>
-      </w:r>
-      <w:proofErr w:type="spellStart"/>
-      <w:r>
-        <w:rPr>
-          <w:rFonts w:ascii="Consolas" w:eastAsiaTheme="minorHAnsi" w:hAnsi="Consolas" w:cs="Consolas"/>
-          <w:color w:val="000000"/>
-          <w:sz w:val="19"/>
-          <w:szCs w:val="19"/>
-          <w:lang w:val="en-US"/>
-        </w:rPr>
-        <w:t>settings.DashPattern</w:t>
-      </w:r>
-      <w:proofErr w:type="spellEnd"/>
-      <w:r>
-        <w:rPr>
-          <w:rFonts w:ascii="Consolas" w:eastAsiaTheme="minorHAnsi" w:hAnsi="Consolas" w:cs="Consolas"/>
-          <w:color w:val="000000"/>
-          <w:sz w:val="19"/>
-          <w:szCs w:val="19"/>
-          <w:lang w:val="en-US"/>
-        </w:rPr>
-        <w:t xml:space="preserve"> != </w:t>
-      </w:r>
-      <w:r>
-        <w:rPr>
-          <w:rFonts w:ascii="Consolas" w:eastAsiaTheme="minorHAnsi" w:hAnsi="Consolas" w:cs="Consolas"/>
-          <w:color w:val="0000FF"/>
-          <w:sz w:val="19"/>
-          <w:szCs w:val="19"/>
-          <w:lang w:val="en-US"/>
-        </w:rPr>
-        <w:t>null</w:t>
-      </w:r>
-      <w:r>
-        <w:rPr>
-          <w:rFonts w:ascii="Consolas" w:eastAsiaTheme="minorHAnsi" w:hAnsi="Consolas" w:cs="Consolas"/>
-          <w:color w:val="000000"/>
-          <w:sz w:val="19"/>
-          <w:szCs w:val="19"/>
-          <w:lang w:val="en-US"/>
-        </w:rPr>
-        <w:t xml:space="preserve"> ?</w:t>
-      </w:r>
-    </w:p>
-    <w:p>
-      <w:pPr>
-        <w:autoSpaceDE w:val="0"/>
-        <w:autoSpaceDN w:val="0"/>
-        <w:adjustRightInd w:val="0"/>
-        <w:spacing w:after="0" w:line="240" w:lineRule="auto"/>
-        <w:rPr>
-          <w:rFonts w:ascii="Consolas" w:eastAsiaTheme="minorHAnsi" w:hAnsi="Consolas" w:cs="Consolas"/>
-          <w:color w:val="000000"/>
-          <w:sz w:val="19"/>
-          <w:szCs w:val="19"/>
-          <w:lang w:val="en-US"/>
-        </w:rPr>
-      </w:pPr>
-      <w:r>
-        <w:rPr>
-          <w:rFonts w:ascii="Consolas" w:eastAsiaTheme="minorHAnsi" w:hAnsi="Consolas" w:cs="Consolas"/>
-          <w:color w:val="000000"/>
-          <w:sz w:val="19"/>
-          <w:szCs w:val="19"/>
-          <w:lang w:val="en-US"/>
-        </w:rPr>
-        <w:t xml:space="preserve">                </w:t>
-      </w:r>
-      <w:proofErr w:type="gramStart"/>
-      <w:r>
-        <w:rPr>
-          <w:rFonts w:ascii="Consolas" w:eastAsiaTheme="minorHAnsi" w:hAnsi="Consolas" w:cs="Consolas"/>
-          <w:color w:val="0000FF"/>
-          <w:sz w:val="19"/>
-          <w:szCs w:val="19"/>
-          <w:lang w:val="en-US"/>
-        </w:rPr>
-        <w:t>new</w:t>
-      </w:r>
-      <w:proofErr w:type="gramEnd"/>
-      <w:r>
-        <w:rPr>
-          <w:rFonts w:ascii="Consolas" w:eastAsiaTheme="minorHAnsi" w:hAnsi="Consolas" w:cs="Consolas"/>
-          <w:color w:val="000000"/>
-          <w:sz w:val="19"/>
-          <w:szCs w:val="19"/>
-          <w:lang w:val="en-US"/>
-        </w:rPr>
-        <w:t xml:space="preserve"> </w:t>
-      </w:r>
-      <w:r>
-        <w:rPr>
-          <w:rFonts w:ascii="Consolas" w:eastAsiaTheme="minorHAnsi" w:hAnsi="Consolas" w:cs="Consolas"/>
-          <w:color w:val="2B91AF"/>
-          <w:sz w:val="19"/>
-          <w:szCs w:val="19"/>
-          <w:lang w:val="en-US"/>
-        </w:rPr>
-        <w:t>Pen</w:t>
-      </w:r>
-      <w:r>
-        <w:rPr>
-          <w:rFonts w:ascii="Consolas" w:eastAsiaTheme="minorHAnsi" w:hAnsi="Consolas" w:cs="Consolas"/>
-          <w:color w:val="000000"/>
-          <w:sz w:val="19"/>
-          <w:szCs w:val="19"/>
-          <w:lang w:val="en-US"/>
-        </w:rPr>
-        <w:t>(</w:t>
-      </w:r>
-      <w:proofErr w:type="spellStart"/>
-      <w:r>
-        <w:rPr>
-          <w:rFonts w:ascii="Consolas" w:eastAsiaTheme="minorHAnsi" w:hAnsi="Consolas" w:cs="Consolas"/>
-          <w:color w:val="000000"/>
-          <w:sz w:val="19"/>
-          <w:szCs w:val="19"/>
-          <w:lang w:val="en-US"/>
-        </w:rPr>
-        <w:t>settings.Color</w:t>
-      </w:r>
-      <w:proofErr w:type="spellEnd"/>
-      <w:r>
-        <w:rPr>
-          <w:rFonts w:ascii="Consolas" w:eastAsiaTheme="minorHAnsi" w:hAnsi="Consolas" w:cs="Consolas"/>
-          <w:color w:val="000000"/>
-          <w:sz w:val="19"/>
-          <w:szCs w:val="19"/>
-          <w:lang w:val="en-US"/>
-        </w:rPr>
-        <w:t xml:space="preserve">, </w:t>
-      </w:r>
-      <w:proofErr w:type="spellStart"/>
-      <w:r>
-        <w:rPr>
-          <w:rFonts w:ascii="Consolas" w:eastAsiaTheme="minorHAnsi" w:hAnsi="Consolas" w:cs="Consolas"/>
-          <w:color w:val="000000"/>
-          <w:sz w:val="19"/>
-          <w:szCs w:val="19"/>
-          <w:lang w:val="en-US"/>
-        </w:rPr>
-        <w:t>settings.Width</w:t>
-      </w:r>
-      <w:proofErr w:type="spellEnd"/>
-      <w:r>
-        <w:rPr>
-          <w:rFonts w:ascii="Consolas" w:eastAsiaTheme="minorHAnsi" w:hAnsi="Consolas" w:cs="Consolas"/>
-          <w:color w:val="000000"/>
-          <w:sz w:val="19"/>
-          <w:szCs w:val="19"/>
-          <w:lang w:val="en-US"/>
-        </w:rPr>
-        <w:t>)</w:t>
-      </w:r>
-    </w:p>
-    <w:p>
-      <w:pPr>
-        <w:autoSpaceDE w:val="0"/>
-        <w:autoSpaceDN w:val="0"/>
-        <w:adjustRightInd w:val="0"/>
-        <w:spacing w:after="0" w:line="240" w:lineRule="auto"/>
-        <w:rPr>
-          <w:rFonts w:ascii="Consolas" w:eastAsiaTheme="minorHAnsi" w:hAnsi="Consolas" w:cs="Consolas"/>
-          <w:color w:val="000000"/>
-          <w:sz w:val="19"/>
-          <w:szCs w:val="19"/>
-          <w:lang w:val="en-US"/>
-        </w:rPr>
-      </w:pPr>
-      <w:r>
-        <w:rPr>
-          <w:rFonts w:ascii="Consolas" w:eastAsiaTheme="minorHAnsi" w:hAnsi="Consolas" w:cs="Consolas"/>
-          <w:color w:val="000000"/>
-          <w:sz w:val="19"/>
-          <w:szCs w:val="19"/>
-          <w:lang w:val="en-US"/>
-        </w:rPr>
-        <w:t xml:space="preserve">                {</w:t>
-      </w:r>
-    </w:p>
-    <w:p>
-      <w:pPr>
-        <w:autoSpaceDE w:val="0"/>
-        <w:autoSpaceDN w:val="0"/>
-        <w:adjustRightInd w:val="0"/>
-        <w:spacing w:after="0" w:line="240" w:lineRule="auto"/>
-        <w:rPr>
-          <w:rFonts w:ascii="Consolas" w:eastAsiaTheme="minorHAnsi" w:hAnsi="Consolas" w:cs="Consolas"/>
-          <w:color w:val="000000"/>
-          <w:sz w:val="19"/>
-          <w:szCs w:val="19"/>
-          <w:lang w:val="en-US"/>
-        </w:rPr>
-      </w:pPr>
-      <w:r>
-        <w:rPr>
-          <w:rFonts w:ascii="Consolas" w:eastAsiaTheme="minorHAnsi" w:hAnsi="Consolas" w:cs="Consolas"/>
-          <w:color w:val="000000"/>
-          <w:sz w:val="19"/>
-          <w:szCs w:val="19"/>
-          <w:lang w:val="en-US"/>
-        </w:rPr>
-        <w:t xml:space="preserve">                    </w:t>
-      </w:r>
-      <w:proofErr w:type="spellStart"/>
-      <w:r>
-        <w:rPr>
-          <w:rFonts w:ascii="Consolas" w:eastAsiaTheme="minorHAnsi" w:hAnsi="Consolas" w:cs="Consolas"/>
-          <w:color w:val="000000"/>
-          <w:sz w:val="19"/>
-          <w:szCs w:val="19"/>
-          <w:lang w:val="en-US"/>
-        </w:rPr>
-        <w:t>DashPattern</w:t>
-      </w:r>
-      <w:proofErr w:type="spellEnd"/>
-      <w:r>
-        <w:rPr>
-          <w:rFonts w:ascii="Consolas" w:eastAsiaTheme="minorHAnsi" w:hAnsi="Consolas" w:cs="Consolas"/>
-          <w:color w:val="000000"/>
-          <w:sz w:val="19"/>
-          <w:szCs w:val="19"/>
-          <w:lang w:val="en-US"/>
-        </w:rPr>
-        <w:t xml:space="preserve"> = </w:t>
-      </w:r>
-      <w:proofErr w:type="spellStart"/>
-      <w:r>
-        <w:rPr>
-          <w:rFonts w:ascii="Consolas" w:eastAsiaTheme="minorHAnsi" w:hAnsi="Consolas" w:cs="Consolas"/>
-          <w:color w:val="000000"/>
-          <w:sz w:val="19"/>
-          <w:szCs w:val="19"/>
-          <w:lang w:val="en-US"/>
-        </w:rPr>
-        <w:t>settings.DashPattern</w:t>
-      </w:r>
-      <w:proofErr w:type="spellEnd"/>
-    </w:p>
-    <w:p>
-      <w:pPr>
-        <w:autoSpaceDE w:val="0"/>
-        <w:autoSpaceDN w:val="0"/>
-        <w:adjustRightInd w:val="0"/>
-        <w:spacing w:after="0" w:line="240" w:lineRule="auto"/>
-        <w:rPr>
-          <w:rFonts w:ascii="Consolas" w:eastAsiaTheme="minorHAnsi" w:hAnsi="Consolas" w:cs="Consolas"/>
-          <w:color w:val="000000"/>
-          <w:sz w:val="19"/>
-          <w:szCs w:val="19"/>
-          <w:lang w:val="en-US"/>
-        </w:rPr>
-      </w:pPr>
-      <w:r>
-        <w:rPr>
-          <w:rFonts w:ascii="Consolas" w:eastAsiaTheme="minorHAnsi" w:hAnsi="Consolas" w:cs="Consolas"/>
-          <w:color w:val="000000"/>
-          <w:sz w:val="19"/>
-          <w:szCs w:val="19"/>
-          <w:lang w:val="en-US"/>
-        </w:rPr>
-        <w:t xml:space="preserve">                } :</w:t>
-      </w:r>
-    </w:p>
-    <w:p>
-      <w:pPr>
-        <w:autoSpaceDE w:val="0"/>
-        <w:autoSpaceDN w:val="0"/>
-        <w:adjustRightInd w:val="0"/>
-        <w:spacing w:after="0" w:line="240" w:lineRule="auto"/>
-        <w:rPr>
-          <w:rFonts w:ascii="Consolas" w:eastAsiaTheme="minorHAnsi" w:hAnsi="Consolas" w:cs="Consolas"/>
-          <w:color w:val="000000"/>
-          <w:sz w:val="19"/>
-          <w:szCs w:val="19"/>
-          <w:lang w:val="en-US"/>
-        </w:rPr>
-      </w:pPr>
-      <w:r>
-        <w:rPr>
-          <w:rFonts w:ascii="Consolas" w:eastAsiaTheme="minorHAnsi" w:hAnsi="Consolas" w:cs="Consolas"/>
-          <w:color w:val="000000"/>
-          <w:sz w:val="19"/>
-          <w:szCs w:val="19"/>
-          <w:lang w:val="en-US"/>
-        </w:rPr>
-        <w:t xml:space="preserve">                </w:t>
-      </w:r>
-      <w:proofErr w:type="gramStart"/>
-      <w:r>
-        <w:rPr>
-          <w:rFonts w:ascii="Consolas" w:eastAsiaTheme="minorHAnsi" w:hAnsi="Consolas" w:cs="Consolas"/>
-          <w:color w:val="0000FF"/>
-          <w:sz w:val="19"/>
-          <w:szCs w:val="19"/>
-          <w:lang w:val="en-US"/>
-        </w:rPr>
-        <w:t>new</w:t>
-      </w:r>
-      <w:proofErr w:type="gramEnd"/>
-      <w:r>
-        <w:rPr>
-          <w:rFonts w:ascii="Consolas" w:eastAsiaTheme="minorHAnsi" w:hAnsi="Consolas" w:cs="Consolas"/>
-          <w:color w:val="000000"/>
-          <w:sz w:val="19"/>
-          <w:szCs w:val="19"/>
-          <w:lang w:val="en-US"/>
-        </w:rPr>
-        <w:t xml:space="preserve"> </w:t>
-      </w:r>
-      <w:r>
-        <w:rPr>
-          <w:rFonts w:ascii="Consolas" w:eastAsiaTheme="minorHAnsi" w:hAnsi="Consolas" w:cs="Consolas"/>
-          <w:color w:val="2B91AF"/>
-          <w:sz w:val="19"/>
-          <w:szCs w:val="19"/>
-          <w:lang w:val="en-US"/>
-        </w:rPr>
-        <w:t>Pen</w:t>
-      </w:r>
-      <w:r>
-        <w:rPr>
-          <w:rFonts w:ascii="Consolas" w:eastAsiaTheme="minorHAnsi" w:hAnsi="Consolas" w:cs="Consolas"/>
-          <w:color w:val="000000"/>
-          <w:sz w:val="19"/>
-          <w:szCs w:val="19"/>
-          <w:lang w:val="en-US"/>
-        </w:rPr>
-        <w:t>(</w:t>
-      </w:r>
-      <w:proofErr w:type="spellStart"/>
-      <w:r>
-        <w:rPr>
-          <w:rFonts w:ascii="Consolas" w:eastAsiaTheme="minorHAnsi" w:hAnsi="Consolas" w:cs="Consolas"/>
-          <w:color w:val="000000"/>
-          <w:sz w:val="19"/>
-          <w:szCs w:val="19"/>
-          <w:lang w:val="en-US"/>
-        </w:rPr>
-        <w:t>settings.Color</w:t>
-      </w:r>
-      <w:proofErr w:type="spellEnd"/>
-      <w:r>
-        <w:rPr>
-          <w:rFonts w:ascii="Consolas" w:eastAsiaTheme="minorHAnsi" w:hAnsi="Consolas" w:cs="Consolas"/>
-          <w:color w:val="000000"/>
-          <w:sz w:val="19"/>
-          <w:szCs w:val="19"/>
-          <w:lang w:val="en-US"/>
-        </w:rPr>
-        <w:t xml:space="preserve">, </w:t>
-      </w:r>
-      <w:proofErr w:type="spellStart"/>
-      <w:r>
-        <w:rPr>
-          <w:rFonts w:ascii="Consolas" w:eastAsiaTheme="minorHAnsi" w:hAnsi="Consolas" w:cs="Consolas"/>
-          <w:color w:val="000000"/>
-          <w:sz w:val="19"/>
-          <w:szCs w:val="19"/>
-          <w:lang w:val="en-US"/>
-        </w:rPr>
-        <w:t>settings.Width</w:t>
-      </w:r>
-      <w:proofErr w:type="spellEnd"/>
-      <w:r>
-        <w:rPr>
-          <w:rFonts w:ascii="Consolas" w:eastAsiaTheme="minorHAnsi" w:hAnsi="Consolas" w:cs="Consolas"/>
-          <w:color w:val="000000"/>
-          <w:sz w:val="19"/>
-          <w:szCs w:val="19"/>
-          <w:lang w:val="en-US"/>
-        </w:rPr>
-        <w:t>);</w:t>
-      </w:r>
-    </w:p>
-    <w:p>
-      <w:pPr>
-        <w:autoSpaceDE w:val="0"/>
-        <w:autoSpaceDN w:val="0"/>
-        <w:adjustRightInd w:val="0"/>
-        <w:spacing w:after="0" w:line="240" w:lineRule="auto"/>
-        <w:rPr>
-          <w:rFonts w:ascii="Consolas" w:eastAsiaTheme="minorHAnsi" w:hAnsi="Consolas" w:cs="Consolas"/>
-          <w:color w:val="000000"/>
-          <w:sz w:val="19"/>
-          <w:szCs w:val="19"/>
-        </w:rPr>
-      </w:pPr>
-      <w:r>
-        <w:rPr>
-          <w:rFonts w:ascii="Consolas" w:eastAsiaTheme="minorHAnsi" w:hAnsi="Consolas" w:cs="Consolas"/>
-          <w:color w:val="000000"/>
-          <w:sz w:val="19"/>
-          <w:szCs w:val="19"/>
-          <w:lang w:val="en-US"/>
-        </w:rPr>
-        <w:t xml:space="preserve">        </w:t>
-      </w:r>
-      <w:r>
-        <w:rPr>
-          <w:rFonts w:ascii="Consolas" w:eastAsiaTheme="minorHAnsi" w:hAnsi="Consolas" w:cs="Consolas"/>
-          <w:color w:val="000000"/>
-          <w:sz w:val="19"/>
-          <w:szCs w:val="19"/>
-        </w:rPr>
-        <w:t>}</w:t>
+        </w:rPr>
+        <w:t xml:space="preserve">пример данного паттерна найти не удалось. Но после применения </w:t>
+      </w:r>
+      <w:proofErr w:type="spellStart"/>
+      <w:r>
+        <w:rPr>
+          <w:rFonts w:ascii="Times New Roman" w:hAnsi="Times New Roman"/>
+          <w:sz w:val="28"/>
+          <w:szCs w:val="28"/>
+          <w:lang w:val="en-US"/>
+        </w:rPr>
+        <w:t>IoC</w:t>
+      </w:r>
+      <w:proofErr w:type="spellEnd"/>
+      <w:r>
+        <w:rPr>
+          <w:rFonts w:ascii="Times New Roman" w:hAnsi="Times New Roman"/>
+          <w:sz w:val="28"/>
+          <w:szCs w:val="28"/>
+        </w:rPr>
+        <w:t xml:space="preserve"> практически все сущности в </w:t>
+      </w:r>
+      <w:r>
+        <w:rPr>
+          <w:rFonts w:ascii="Times New Roman" w:hAnsi="Times New Roman"/>
+          <w:sz w:val="28"/>
+          <w:szCs w:val="28"/>
+        </w:rPr>
+        <w:t>п</w:t>
+      </w:r>
+      <w:r>
+        <w:rPr>
+          <w:rFonts w:ascii="Times New Roman" w:hAnsi="Times New Roman"/>
+          <w:sz w:val="28"/>
+          <w:szCs w:val="28"/>
+        </w:rPr>
+        <w:t>риложении</w:t>
+      </w:r>
+      <w:r>
+        <w:rPr>
+          <w:rFonts w:ascii="Times New Roman" w:hAnsi="Times New Roman"/>
+          <w:sz w:val="28"/>
+          <w:szCs w:val="28"/>
+        </w:rPr>
+        <w:t xml:space="preserve"> связанны не на прямую, а через посредника</w:t>
+      </w:r>
+      <w:r>
+        <w:rPr>
+          <w:rFonts w:ascii="Times New Roman" w:hAnsi="Times New Roman"/>
+          <w:sz w:val="28"/>
+          <w:szCs w:val="28"/>
+        </w:rPr>
+        <w:t>.</w:t>
+      </w:r>
+      <w:r>
+        <w:rPr>
+          <w:rFonts w:ascii="Times New Roman" w:hAnsi="Times New Roman"/>
+          <w:sz w:val="28"/>
+          <w:szCs w:val="28"/>
+        </w:rPr>
+        <w:t xml:space="preserve"> Пример связи сущностей через посредника приведен на рисунке 6.1.</w:t>
       </w:r>
     </w:p>
     <w:p>
       <w:pPr>
         <w:spacing w:after="160" w:line="259" w:lineRule="auto"/>
         <w:ind w:firstLine="851"/>
-        <w:jc w:val="both"/>
-        <w:rPr>
-          <w:rFonts w:ascii="Times New Roman" w:hAnsi="Times New Roman"/>
-          <w:sz w:val="28"/>
-          <w:szCs w:val="28"/>
-        </w:rPr>
-      </w:pPr>
-      <w:r>
-        <w:rPr>
-          <w:rFonts w:ascii="Consolas" w:eastAsiaTheme="minorHAnsi" w:hAnsi="Consolas" w:cs="Consolas"/>
-          <w:color w:val="000000"/>
-          <w:sz w:val="19"/>
-          <w:szCs w:val="19"/>
-        </w:rPr>
-        <w:t xml:space="preserve">    }</w:t>
+        <w:jc w:val="center"/>
+        <w:rPr>
+          <w:rFonts w:ascii="Times New Roman" w:hAnsi="Times New Roman"/>
+          <w:sz w:val="28"/>
+          <w:szCs w:val="28"/>
+        </w:rPr>
+      </w:pPr>
+      <w:bookmarkStart w:id="11" w:name="_GoBack"/>
+      <w:r>
+        <w:rPr>
+          <w:rFonts w:ascii="Times New Roman" w:hAnsi="Times New Roman"/>
+          <w:sz w:val="28"/>
+          <w:szCs w:val="28"/>
+        </w:rPr>
+        <w:pict w14:anchorId="3591EA93">
+          <v:shape id="_x0000_i1028" type="#_x0000_t75" style="width:309pt;height:199.5pt">
+            <v:imagedata r:id="rId15" o:title="6.1"/>
+          </v:shape>
+        </w:pict>
+      </w:r>
+      <w:bookmarkEnd w:id="11"/>
+    </w:p>
+    <w:p>
+      <w:pPr>
+        <w:spacing w:after="160" w:line="259" w:lineRule="auto"/>
+        <w:ind w:firstLine="851"/>
+        <w:jc w:val="center"/>
+        <w:rPr>
+          <w:rFonts w:ascii="Times New Roman" w:hAnsi="Times New Roman"/>
+          <w:sz w:val="28"/>
+          <w:szCs w:val="28"/>
+        </w:rPr>
+      </w:pPr>
+      <w:r>
+        <w:rPr>
+          <w:rFonts w:ascii="Times New Roman" w:hAnsi="Times New Roman"/>
+          <w:sz w:val="28"/>
+          <w:szCs w:val="28"/>
+        </w:rPr>
+        <w:t xml:space="preserve">Рисунок 6.1 – Диаграмма </w:t>
+      </w:r>
+      <w:proofErr w:type="gramStart"/>
+      <w:r>
+        <w:rPr>
+          <w:rFonts w:ascii="Times New Roman" w:hAnsi="Times New Roman"/>
+          <w:sz w:val="28"/>
+          <w:szCs w:val="28"/>
+        </w:rPr>
+        <w:t>классов</w:t>
+      </w:r>
+      <w:proofErr w:type="gramEnd"/>
+      <w:r>
+        <w:rPr>
+          <w:rFonts w:ascii="Times New Roman" w:hAnsi="Times New Roman"/>
+          <w:sz w:val="28"/>
+          <w:szCs w:val="28"/>
+        </w:rPr>
+        <w:t xml:space="preserve"> связанных через посредника</w:t>
       </w:r>
     </w:p>
     <w:p>
@@ -5630,7 +4448,7 @@
           <w:szCs w:val="28"/>
         </w:rPr>
       </w:pPr>
-      <w:bookmarkStart w:id="10" w:name="_Toc7038737"/>
+      <w:bookmarkStart w:id="12" w:name="_Toc7038737"/>
       <w:r>
         <w:rPr>
           <w:rFonts w:ascii="Times New Roman" w:hAnsi="Times New Roman" w:cs="Times New Roman"/>
@@ -5642,7 +4460,7 @@
         <w:lastRenderedPageBreak/>
         <w:t>7 Сокрытие реализации</w:t>
       </w:r>
-      <w:bookmarkEnd w:id="10"/>
+      <w:bookmarkEnd w:id="12"/>
     </w:p>
     <w:p>
       <w:pPr>
@@ -5864,7 +4682,7 @@
           <w:szCs w:val="28"/>
         </w:rPr>
       </w:pPr>
-      <w:bookmarkStart w:id="11" w:name="_Toc7038738"/>
+      <w:bookmarkStart w:id="13" w:name="_Toc7038738"/>
       <w:r>
         <w:rPr>
           <w:rFonts w:ascii="Times New Roman" w:hAnsi="Times New Roman" w:cs="Times New Roman"/>
@@ -5876,7 +4694,7 @@
         <w:lastRenderedPageBreak/>
         <w:t>Заключение</w:t>
       </w:r>
-      <w:bookmarkEnd w:id="11"/>
+      <w:bookmarkEnd w:id="13"/>
     </w:p>
     <w:p>
       <w:pPr>
@@ -5922,6 +4740,71 @@
     </w:sectPr>
   </w:body>
 </w:document>
+</file>
+
+<file path=word/comments.xml><?xml version="1.0" encoding="utf-8"?>
+<w:comments xmlns:wpc="http://schemas.microsoft.com/office/word/2010/wordprocessingCanvas" xmlns:mc="http://schemas.openxmlformats.org/markup-compatibility/2006" xmlns:o="urn:schemas-microsoft-com:office:office" xmlns:r="http://schemas.openxmlformats.org/officeDocument/2006/relationships" xmlns:m="http://schemas.openxmlformats.org/officeDocument/2006/math" xmlns:v="urn:schemas-microsoft-com:vml" xmlns:wp14="http://schemas.microsoft.com/office/word/2010/wordprocessingDrawing" xmlns:wp="http://schemas.openxmlformats.org/drawingml/2006/wordprocessingDrawing" xmlns:w10="urn:schemas-microsoft-com:office:word" xmlns:w="http://schemas.openxmlformats.org/wordprocessingml/2006/main" xmlns:w14="http://schemas.microsoft.com/office/word/2010/wordml" xmlns:w15="http://schemas.microsoft.com/office/word/2012/wordml" xmlns:wpg="http://schemas.microsoft.com/office/word/2010/wordprocessingGroup" xmlns:wpi="http://schemas.microsoft.com/office/word/2010/wordprocessingInk" xmlns:wne="http://schemas.microsoft.com/office/word/2006/wordml" xmlns:wps="http://schemas.microsoft.com/office/word/2010/wordprocessingShape" mc:Ignorable="w14 w15 wp14">
+  <w:comment w:id="7" w:author="Kalentyev Alexey" w:date="2019-05-23T22:22:00Z" w:initials="KA">
+    <w:p>
+      <w:pPr>
+        <w:pStyle w:val="a8"/>
+      </w:pPr>
+      <w:r>
+        <w:rPr>
+          <w:rStyle w:val="a7"/>
+        </w:rPr>
+        <w:annotationRef/>
+      </w:r>
+      <w:r>
+        <w:t xml:space="preserve">Связь </w:t>
+      </w:r>
+      <w:r>
+        <w:rPr>
+          <w:lang w:val="en-US"/>
+        </w:rPr>
+        <w:t>use</w:t>
+      </w:r>
+      <w:r>
+        <w:t xml:space="preserve"> </w:t>
+      </w:r>
+      <w:r>
+        <w:t>некорректна</w:t>
+      </w:r>
+    </w:p>
+  </w:comment>
+  <w:comment w:id="10" w:author="Kalentyev Alexey" w:date="2019-05-23T22:24:00Z" w:initials="KA">
+    <w:p>
+      <w:pPr>
+        <w:pStyle w:val="a8"/>
+      </w:pPr>
+      <w:r>
+        <w:rPr>
+          <w:rStyle w:val="a7"/>
+        </w:rPr>
+        <w:annotationRef/>
+      </w:r>
+      <w:r>
+        <w:t>Перенаправление</w:t>
+      </w:r>
+    </w:p>
+  </w:comment>
+</w:comments>
+</file>
+
+<file path=word/commentsExtended.xml><?xml version="1.0" encoding="utf-8"?>
+<w15:commentsEx xmlns:wpc="http://schemas.microsoft.com/office/word/2010/wordprocessingCanvas" xmlns:mc="http://schemas.openxmlformats.org/markup-compatibility/2006" xmlns:o="urn:schemas-microsoft-com:office:office" xmlns:r="http://schemas.openxmlformats.org/officeDocument/2006/relationships" xmlns:m="http://schemas.openxmlformats.org/officeDocument/2006/math" xmlns:v="urn:schemas-microsoft-com:vml" xmlns:wp14="http://schemas.microsoft.com/office/word/2010/wordprocessingDrawing" xmlns:wp="http://schemas.openxmlformats.org/drawingml/2006/wordprocessingDrawing" xmlns:w10="urn:schemas-microsoft-com:office:word" xmlns:w="http://schemas.openxmlformats.org/wordprocessingml/2006/main" xmlns:w14="http://schemas.microsoft.com/office/word/2010/wordml" xmlns:w15="http://schemas.microsoft.com/office/word/2012/wordml" xmlns:wpg="http://schemas.microsoft.com/office/word/2010/wordprocessingGroup" xmlns:wpi="http://schemas.microsoft.com/office/word/2010/wordprocessingInk" xmlns:wne="http://schemas.microsoft.com/office/word/2006/wordml" xmlns:wps="http://schemas.microsoft.com/office/word/2010/wordprocessingShape" mc:Ignorable="w14 w15 wp14">
+  <w15:commentEx w15:paraId="3DB01E5C" w15:done="0"/>
+  <w15:commentEx w15:paraId="4EA113B2" w15:done="0"/>
+</w15:commentsEx>
+</file>
+
+<file path=word/commentsIds.xml><?xml version="1.0" encoding="utf-8"?>
+<w16cid:commentsIds xmlns:wpc="http://schemas.microsoft.com/office/word/2010/wordprocessingCanvas" xmlns:cx="http://schemas.microsoft.com/office/drawing/2014/chartex" xmlns:cx1="http://schemas.microsoft.com/office/drawing/2015/9/8/chartex" xmlns:cx2="http://schemas.microsoft.com/office/drawing/2015/10/21/chartex" xmlns:cx3="http://schemas.microsoft.com/office/drawing/2016/5/9/chartex" xmlns:cx4="http://schemas.microsoft.com/office/drawing/2016/5/10/chartex" xmlns:cx5="http://schemas.microsoft.com/office/drawing/2016/5/11/chartex" xmlns:cx6="http://schemas.microsoft.com/office/drawing/2016/5/12/chartex" xmlns:cx7="http://schemas.microsoft.com/office/drawing/2016/5/13/chartex" xmlns:cx8="http://schemas.microsoft.com/office/drawing/2016/5/14/chartex" xmlns:mc="http://schemas.openxmlformats.org/markup-compatibility/2006" xmlns:aink="http://schemas.microsoft.com/office/drawing/2016/ink" xmlns:am3d="http://schemas.microsoft.com/office/drawing/2017/model3d" xmlns:o="urn:schemas-microsoft-com:office:office" xmlns:r="http://schemas.openxmlformats.org/officeDocument/2006/relationships" xmlns:m="http://schemas.openxmlformats.org/officeDocument/2006/math" xmlns:v="urn:schemas-microsoft-com:vml" xmlns:wp14="http://schemas.microsoft.com/office/word/2010/wordprocessingDrawing" xmlns:wp="http://schemas.openxmlformats.org/drawingml/2006/wordprocessingDrawing" xmlns:w10="urn:schemas-microsoft-com:office:word" xmlns:w="http://schemas.openxmlformats.org/wordprocessingml/2006/main" xmlns:w14="http://schemas.microsoft.com/office/word/2010/wordml" xmlns:w15="http://schemas.microsoft.com/office/word/2012/wordml" xmlns:w16cid="http://schemas.microsoft.com/office/word/2016/wordml/cid" xmlns:w16se="http://schemas.microsoft.com/office/word/2015/wordml/symex" xmlns:wpg="http://schemas.microsoft.com/office/word/2010/wordprocessingGroup" xmlns:wpi="http://schemas.microsoft.com/office/word/2010/wordprocessingInk" xmlns:wne="http://schemas.microsoft.com/office/word/2006/wordml" xmlns:wps="http://schemas.microsoft.com/office/word/2010/wordprocessingShape" mc:Ignorable="w14 w15 w16se w16cid wp14">
+  <w16cid:commentId w16cid:paraId="0A1C863A" w16cid:durableId="20919B6C"/>
+  <w16cid:commentId w16cid:paraId="3DB01E5C" w16cid:durableId="20919BAF"/>
+  <w16cid:commentId w16cid:paraId="4EA113B2" w16cid:durableId="20919C06"/>
+  <w16cid:commentId w16cid:paraId="19A192FD" w16cid:durableId="20919E65"/>
+</w16cid:commentsIds>
 </file>
 
 <file path=word/numbering.xml><?xml version="1.0" encoding="utf-8"?>
@@ -6411,6 +5294,14 @@
     <w:abstractNumId w:val="2"/>
   </w:num>
 </w:numbering>
+</file>
+
+<file path=word/people.xml><?xml version="1.0" encoding="utf-8"?>
+<w15:people xmlns:wpc="http://schemas.microsoft.com/office/word/2010/wordprocessingCanvas" xmlns:mc="http://schemas.openxmlformats.org/markup-compatibility/2006" xmlns:o="urn:schemas-microsoft-com:office:office" xmlns:r="http://schemas.openxmlformats.org/officeDocument/2006/relationships" xmlns:m="http://schemas.openxmlformats.org/officeDocument/2006/math" xmlns:v="urn:schemas-microsoft-com:vml" xmlns:wp14="http://schemas.microsoft.com/office/word/2010/wordprocessingDrawing" xmlns:wp="http://schemas.openxmlformats.org/drawingml/2006/wordprocessingDrawing" xmlns:w10="urn:schemas-microsoft-com:office:word" xmlns:w="http://schemas.openxmlformats.org/wordprocessingml/2006/main" xmlns:w14="http://schemas.microsoft.com/office/word/2010/wordml" xmlns:w15="http://schemas.microsoft.com/office/word/2012/wordml" xmlns:wpg="http://schemas.microsoft.com/office/word/2010/wordprocessingGroup" xmlns:wpi="http://schemas.microsoft.com/office/word/2010/wordprocessingInk" xmlns:wne="http://schemas.microsoft.com/office/word/2006/wordml" xmlns:wps="http://schemas.microsoft.com/office/word/2010/wordprocessingShape" mc:Ignorable="w14 w15 wp14">
+  <w15:person w15:author="Kalentyev Alexey">
+    <w15:presenceInfo w15:providerId="Windows Live" w15:userId="da819b8650d7d997"/>
+  </w15:person>
+</w15:people>
 </file>
 
 <file path=word/styles.xml><?xml version="1.0" encoding="utf-8"?>
@@ -7008,6 +5899,106 @@
       <w:u w:val="single"/>
     </w:rPr>
   </w:style>
+  <w:style w:type="character" w:styleId="a7">
+    <w:name w:val="annotation reference"/>
+    <w:basedOn w:val="a0"/>
+    <w:uiPriority w:val="99"/>
+    <w:semiHidden/>
+    <w:unhideWhenUsed/>
+    <w:rsid w:val="00E726D6"/>
+    <w:rPr>
+      <w:sz w:val="16"/>
+      <w:szCs w:val="16"/>
+    </w:rPr>
+  </w:style>
+  <w:style w:type="paragraph" w:styleId="a8">
+    <w:name w:val="annotation text"/>
+    <w:basedOn w:val="a"/>
+    <w:link w:val="a9"/>
+    <w:uiPriority w:val="99"/>
+    <w:semiHidden/>
+    <w:unhideWhenUsed/>
+    <w:rsid w:val="00E726D6"/>
+    <w:pPr>
+      <w:spacing w:line="240" w:lineRule="auto"/>
+    </w:pPr>
+    <w:rPr>
+      <w:sz w:val="20"/>
+      <w:szCs w:val="20"/>
+    </w:rPr>
+  </w:style>
+  <w:style w:type="character" w:customStyle="1" w:styleId="a9">
+    <w:name w:val="Текст примечания Знак"/>
+    <w:basedOn w:val="a0"/>
+    <w:link w:val="a8"/>
+    <w:uiPriority w:val="99"/>
+    <w:semiHidden/>
+    <w:rsid w:val="00E726D6"/>
+    <w:rPr>
+      <w:rFonts w:ascii="Calibri" w:eastAsia="Calibri" w:hAnsi="Calibri" w:cs="Times New Roman"/>
+      <w:sz w:val="20"/>
+      <w:szCs w:val="20"/>
+    </w:rPr>
+  </w:style>
+  <w:style w:type="paragraph" w:styleId="aa">
+    <w:name w:val="annotation subject"/>
+    <w:basedOn w:val="a8"/>
+    <w:next w:val="a8"/>
+    <w:link w:val="ab"/>
+    <w:uiPriority w:val="99"/>
+    <w:semiHidden/>
+    <w:unhideWhenUsed/>
+    <w:rsid w:val="00E726D6"/>
+    <w:rPr>
+      <w:b/>
+      <w:bCs/>
+    </w:rPr>
+  </w:style>
+  <w:style w:type="character" w:customStyle="1" w:styleId="ab">
+    <w:name w:val="Тема примечания Знак"/>
+    <w:basedOn w:val="a9"/>
+    <w:link w:val="aa"/>
+    <w:uiPriority w:val="99"/>
+    <w:semiHidden/>
+    <w:rsid w:val="00E726D6"/>
+    <w:rPr>
+      <w:rFonts w:ascii="Calibri" w:eastAsia="Calibri" w:hAnsi="Calibri" w:cs="Times New Roman"/>
+      <w:b/>
+      <w:bCs/>
+      <w:sz w:val="20"/>
+      <w:szCs w:val="20"/>
+    </w:rPr>
+  </w:style>
+  <w:style w:type="paragraph" w:styleId="ac">
+    <w:name w:val="Balloon Text"/>
+    <w:basedOn w:val="a"/>
+    <w:link w:val="ad"/>
+    <w:uiPriority w:val="99"/>
+    <w:semiHidden/>
+    <w:unhideWhenUsed/>
+    <w:rsid w:val="00E726D6"/>
+    <w:pPr>
+      <w:spacing w:after="0" w:line="240" w:lineRule="auto"/>
+    </w:pPr>
+    <w:rPr>
+      <w:rFonts w:ascii="Segoe UI" w:hAnsi="Segoe UI" w:cs="Segoe UI"/>
+      <w:sz w:val="18"/>
+      <w:szCs w:val="18"/>
+    </w:rPr>
+  </w:style>
+  <w:style w:type="character" w:customStyle="1" w:styleId="ad">
+    <w:name w:val="Текст выноски Знак"/>
+    <w:basedOn w:val="a0"/>
+    <w:link w:val="ac"/>
+    <w:uiPriority w:val="99"/>
+    <w:semiHidden/>
+    <w:rsid w:val="00E726D6"/>
+    <w:rPr>
+      <w:rFonts w:ascii="Segoe UI" w:eastAsia="Calibri" w:hAnsi="Segoe UI" w:cs="Segoe UI"/>
+      <w:sz w:val="18"/>
+      <w:szCs w:val="18"/>
+    </w:rPr>
+  </w:style>
 </w:styles>
 </file>
 
@@ -7277,7 +6268,7 @@
 </file>
 
 <file path=customXml/itemProps1.xml><?xml version="1.0" encoding="utf-8"?>
-<ds:datastoreItem xmlns:ds="http://schemas.openxmlformats.org/officeDocument/2006/customXml" ds:itemID="{F3B205B9-981B-4919-8273-0BBB0B795E43}">
+<ds:datastoreItem xmlns:ds="http://schemas.openxmlformats.org/officeDocument/2006/customXml" ds:itemID="{226324C9-4EEF-4E76-B480-08AC3A33A808}">
   <ds:schemaRefs>
     <ds:schemaRef ds:uri="http://schemas.openxmlformats.org/officeDocument/2006/bibliography"/>
   </ds:schemaRefs>

--- a/reports/Grasp.docx
+++ b/reports/Grasp.docx
@@ -81,7 +81,7 @@
               </wp:anchor>
             </w:drawing>
           </mc:Choice>
-          <mc:Fallback xmlns:w16se="http://schemas.microsoft.com/office/word/2015/wordml/symex" xmlns:w16cid="http://schemas.microsoft.com/office/word/2016/wordml/cid" xmlns:am3d="http://schemas.microsoft.com/office/drawing/2017/model3d" xmlns:aink="http://schemas.microsoft.com/office/drawing/2016/ink" xmlns:cx8="http://schemas.microsoft.com/office/drawing/2016/5/14/chartex" xmlns:cx7="http://schemas.microsoft.com/office/drawing/2016/5/13/chartex" xmlns:cx6="http://schemas.microsoft.com/office/drawing/2016/5/12/chartex" xmlns:cx5="http://schemas.microsoft.com/office/drawing/2016/5/11/chartex" xmlns:cx4="http://schemas.microsoft.com/office/drawing/2016/5/10/chartex" xmlns:cx3="http://schemas.microsoft.com/office/drawing/2016/5/9/chartex" xmlns:cx2="http://schemas.microsoft.com/office/drawing/2015/10/21/chartex" xmlns:cx1="http://schemas.microsoft.com/office/drawing/2015/9/8/chartex" xmlns:cx="http://schemas.microsoft.com/office/drawing/2014/chartex">
+          <mc:Fallback xmlns:cx="http://schemas.microsoft.com/office/drawing/2014/chartex" xmlns:cx1="http://schemas.microsoft.com/office/drawing/2015/9/8/chartex" xmlns:cx2="http://schemas.microsoft.com/office/drawing/2015/10/21/chartex" xmlns:cx3="http://schemas.microsoft.com/office/drawing/2016/5/9/chartex" xmlns:cx4="http://schemas.microsoft.com/office/drawing/2016/5/10/chartex" xmlns:cx5="http://schemas.microsoft.com/office/drawing/2016/5/11/chartex" xmlns:cx6="http://schemas.microsoft.com/office/drawing/2016/5/12/chartex" xmlns:cx7="http://schemas.microsoft.com/office/drawing/2016/5/13/chartex" xmlns:cx8="http://schemas.microsoft.com/office/drawing/2016/5/14/chartex" xmlns:aink="http://schemas.microsoft.com/office/drawing/2016/ink" xmlns:am3d="http://schemas.microsoft.com/office/drawing/2017/model3d" xmlns:w16cid="http://schemas.microsoft.com/office/word/2016/wordml/cid" xmlns:w16se="http://schemas.microsoft.com/office/word/2015/wordml/symex">
             <w:pict>
               <v:rect w14:anchorId="61BB6CD2" id="Прямоугольник 22" o:spid="_x0000_s1026" style="position:absolute;margin-left:223.3pt;margin-top:-29.45pt;width:24.25pt;height:16.45pt;z-index:251659264;visibility:visible;mso-wrap-style:square;mso-wrap-distance-left:9pt;mso-wrap-distance-top:0;mso-wrap-distance-right:9pt;mso-wrap-distance-bottom:0;mso-position-horizontal:absolute;mso-position-horizontal-relative:text;mso-position-vertical:absolute;mso-position-vertical-relative:text;v-text-anchor:middle" o:gfxdata="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" fillcolor="white [3201]" strokecolor="white [3212]" strokeweight="1pt"/>
             </w:pict>
@@ -2860,7 +2860,6 @@
           <w:rFonts w:ascii="Times New Roman" w:hAnsi="Times New Roman"/>
           <w:sz w:val="28"/>
           <w:szCs w:val="28"/>
-          <w:lang w:val="en-US"/>
         </w:rPr>
       </w:pPr>
       <w:r>
@@ -3692,9 +3691,9 @@
           <w:szCs w:val="28"/>
           <w:lang w:eastAsia="ru-RU"/>
         </w:rPr>
-        <w:pict w14:anchorId="4BD7BA53">
-          <v:shape id="_x0000_i1027" type="#_x0000_t75" style="width:331.5pt;height:354pt">
-            <v:imagedata r:id="rId11" o:title="4.1"/>
+        <w:pict w14:anchorId="6C048ADF">
+          <v:shape id="_x0000_i1027" type="#_x0000_t75" style="width:328.5pt;height:343.5pt">
+            <v:imagedata r:id="rId11" o:title="4.1т"/>
           </v:shape>
         </w:pict>
       </w:r>
@@ -4351,19 +4350,19 @@
         </w:rPr>
       </w:pPr>
       <w:bookmarkStart w:id="11" w:name="_GoBack"/>
-      <w:r>
-        <w:rPr>
-          <w:rFonts w:ascii="Times New Roman" w:hAnsi="Times New Roman"/>
-          <w:sz w:val="28"/>
-          <w:szCs w:val="28"/>
-        </w:rPr>
-        <w:pict w14:anchorId="3591EA93">
-          <v:shape id="_x0000_i1028" type="#_x0000_t75" style="width:309pt;height:199.5pt">
-            <v:imagedata r:id="rId15" o:title="6.1"/>
+      <w:bookmarkEnd w:id="11"/>
+      <w:r>
+        <w:rPr>
+          <w:rFonts w:ascii="Times New Roman" w:hAnsi="Times New Roman"/>
+          <w:sz w:val="28"/>
+          <w:szCs w:val="28"/>
+        </w:rPr>
+        <w:pict w14:anchorId="6E677198">
+          <v:shape id="_x0000_i1028" type="#_x0000_t75" style="width:311.25pt;height:225.75pt">
+            <v:imagedata r:id="rId15" o:title="6.1т"/>
           </v:shape>
         </w:pict>
       </w:r>
-      <w:bookmarkEnd w:id="11"/>
     </w:p>
     <w:p>
       <w:pPr>
@@ -6268,7 +6267,7 @@
 </file>
 
 <file path=customXml/itemProps1.xml><?xml version="1.0" encoding="utf-8"?>
-<ds:datastoreItem xmlns:ds="http://schemas.openxmlformats.org/officeDocument/2006/customXml" ds:itemID="{226324C9-4EEF-4E76-B480-08AC3A33A808}">
+<ds:datastoreItem xmlns:ds="http://schemas.openxmlformats.org/officeDocument/2006/customXml" ds:itemID="{07528D94-273F-48B5-BA36-F3B8063DB578}">
   <ds:schemaRefs>
     <ds:schemaRef ds:uri="http://schemas.openxmlformats.org/officeDocument/2006/bibliography"/>
   </ds:schemaRefs>
